--- a/Documenti/Problem Statement/Documenti Condivisi/UseCase.docx
+++ b/Documenti/Problem Statement/Documenti Condivisi/UseCase.docx
@@ -676,10 +676,7 @@
               </w:numPr>
             </w:pPr>
             <w:r>
-              <w:t>Questo caso d’uso termina quando la registrazione è stata completata correttamente</w:t>
-            </w:r>
-            <w:r>
-              <w:t>.</w:t>
+              <w:t>Questo caso d’uso termina quando la registrazione è stata completata correttamente.</w:t>
             </w:r>
           </w:p>
           <w:p>
@@ -903,13 +900,7 @@
               <w:t xml:space="preserve"> Exigram</w:t>
             </w:r>
             <w:r>
-              <w:t xml:space="preserve"> (Davide</w:t>
-            </w:r>
-            <w:r>
-              <w:t xml:space="preserve"> </w:t>
-            </w:r>
-            <w:r>
-              <w:t>nello scenario</w:t>
+              <w:t xml:space="preserve"> (Davide nello scenario</w:t>
             </w:r>
             <w:r>
               <w:t xml:space="preserve"> 1</w:t>
@@ -957,10 +948,7 @@
               </w:numPr>
             </w:pPr>
             <w:r>
-              <w:t xml:space="preserve">Questo caso d’uso inizia quando l’utente giunge alla pagina </w:t>
-            </w:r>
-            <w:r>
-              <w:t>iniziale, dove è richiesto il login per procedere ed utilizzare il software</w:t>
+              <w:t>Questo caso d’uso inizia quando l’utente giunge alla pagina iniziale, dove è richiesto il login per procedere ed utilizzare il software</w:t>
             </w:r>
           </w:p>
           <w:p>
@@ -1628,10 +1616,7 @@
               </w:numPr>
             </w:pPr>
             <w:r>
-              <w:t xml:space="preserve">Questo caso d’uso inizia quando l’utente </w:t>
-            </w:r>
-            <w:r>
-              <w:t>vuole terminare la sua sessione, ed uscire da Exigram</w:t>
+              <w:t>Questo caso d’uso inizia quando l’utente vuole terminare la sua sessione, ed uscire da Exigram</w:t>
             </w:r>
           </w:p>
           <w:p>
@@ -2919,10 +2904,7 @@
             <w:tcW w:w="6231" w:type="dxa"/>
             <w:gridSpan w:val="2"/>
           </w:tcPr>
-          <w:p>
-            <w:bookmarkStart w:id="0" w:name="_GoBack"/>
-            <w:bookmarkEnd w:id="0"/>
-          </w:p>
+          <w:p/>
         </w:tc>
       </w:tr>
     </w:tbl>
@@ -2935,6 +2917,3318 @@
         </w:rPr>
       </w:pPr>
     </w:p>
+    <w:p>
+      <w:pPr>
+        <w:rPr>
+          <w:color w:val="1F4E79" w:themeColor="accent5" w:themeShade="80"/>
+          <w:sz w:val="32"/>
+          <w:szCs w:val="32"/>
+        </w:rPr>
+      </w:pPr>
+    </w:p>
+    <w:p>
+      <w:pPr>
+        <w:rPr>
+          <w:color w:val="1F4E79" w:themeColor="accent5" w:themeShade="80"/>
+          <w:sz w:val="32"/>
+          <w:szCs w:val="32"/>
+        </w:rPr>
+      </w:pPr>
+    </w:p>
+    <w:p>
+      <w:pPr>
+        <w:rPr>
+          <w:color w:val="1F4E79" w:themeColor="accent5" w:themeShade="80"/>
+          <w:sz w:val="32"/>
+          <w:szCs w:val="32"/>
+        </w:rPr>
+      </w:pPr>
+    </w:p>
+    <w:tbl>
+      <w:tblPr>
+        <w:tblStyle w:val="Grigliatabella"/>
+        <w:tblW w:w="0" w:type="auto"/>
+        <w:tblLook w:val="04A0" w:firstRow="1" w:lastRow="0" w:firstColumn="1" w:lastColumn="0" w:noHBand="0" w:noVBand="1"/>
+      </w:tblPr>
+      <w:tblGrid>
+        <w:gridCol w:w="3397"/>
+        <w:gridCol w:w="1161"/>
+        <w:gridCol w:w="5070"/>
+      </w:tblGrid>
+      <w:tr>
+        <w:trPr>
+          <w:trHeight w:val="519"/>
+        </w:trPr>
+        <w:tc>
+          <w:tcPr>
+            <w:tcW w:w="3397" w:type="dxa"/>
+          </w:tcPr>
+          <w:p>
+            <w:pPr>
+              <w:rPr>
+                <w:color w:val="1F4E79" w:themeColor="accent5" w:themeShade="80"/>
+                <w:sz w:val="32"/>
+                <w:szCs w:val="32"/>
+              </w:rPr>
+            </w:pPr>
+            <w:r>
+              <w:rPr>
+                <w:color w:val="1F4E79" w:themeColor="accent5" w:themeShade="80"/>
+                <w:sz w:val="32"/>
+                <w:szCs w:val="32"/>
+              </w:rPr>
+              <w:lastRenderedPageBreak/>
+              <w:t>Nome del caso d’uso</w:t>
+            </w:r>
+          </w:p>
+        </w:tc>
+        <w:tc>
+          <w:tcPr>
+            <w:tcW w:w="6231" w:type="dxa"/>
+            <w:gridSpan w:val="2"/>
+          </w:tcPr>
+          <w:p>
+            <w:pPr>
+              <w:jc w:val="center"/>
+              <w:rPr>
+                <w:b/>
+                <w:bCs/>
+              </w:rPr>
+            </w:pPr>
+            <w:r>
+              <w:rPr>
+                <w:b/>
+                <w:bCs/>
+              </w:rPr>
+              <w:t>ModificaImmagine</w:t>
+            </w:r>
+          </w:p>
+        </w:tc>
+      </w:tr>
+      <w:tr>
+        <w:tc>
+          <w:tcPr>
+            <w:tcW w:w="3397" w:type="dxa"/>
+          </w:tcPr>
+          <w:p>
+            <w:pPr>
+              <w:rPr>
+                <w:color w:val="1F4E79" w:themeColor="accent5" w:themeShade="80"/>
+                <w:sz w:val="32"/>
+                <w:szCs w:val="32"/>
+              </w:rPr>
+            </w:pPr>
+            <w:r>
+              <w:rPr>
+                <w:color w:val="1F4E79" w:themeColor="accent5" w:themeShade="80"/>
+                <w:sz w:val="32"/>
+                <w:szCs w:val="32"/>
+              </w:rPr>
+              <w:t>Attori</w:t>
+            </w:r>
+          </w:p>
+        </w:tc>
+        <w:tc>
+          <w:tcPr>
+            <w:tcW w:w="6231" w:type="dxa"/>
+            <w:gridSpan w:val="2"/>
+          </w:tcPr>
+          <w:p>
+            <w:pPr>
+              <w:jc w:val="center"/>
+            </w:pPr>
+            <w:r>
+              <w:rPr>
+                <w:b/>
+                <w:bCs/>
+              </w:rPr>
+              <w:t>Utent</w:t>
+            </w:r>
+            <w:r>
+              <w:rPr>
+                <w:b/>
+                <w:bCs/>
+              </w:rPr>
+              <w:t>e</w:t>
+            </w:r>
+            <w:r>
+              <w:rPr>
+                <w:b/>
+                <w:bCs/>
+              </w:rPr>
+              <w:t xml:space="preserve"> Exigram</w:t>
+            </w:r>
+            <w:r>
+              <w:t xml:space="preserve"> (</w:t>
+            </w:r>
+            <w:r>
+              <w:t>Davide</w:t>
+            </w:r>
+            <w:r>
+              <w:t xml:space="preserve"> nello scenario </w:t>
+            </w:r>
+            <w:r>
+              <w:t>1</w:t>
+            </w:r>
+            <w:r>
+              <w:t>)</w:t>
+            </w:r>
+          </w:p>
+        </w:tc>
+      </w:tr>
+      <w:tr>
+        <w:tc>
+          <w:tcPr>
+            <w:tcW w:w="3397" w:type="dxa"/>
+          </w:tcPr>
+          <w:p>
+            <w:pPr>
+              <w:rPr>
+                <w:color w:val="1F4E79" w:themeColor="accent5" w:themeShade="80"/>
+                <w:sz w:val="32"/>
+                <w:szCs w:val="32"/>
+              </w:rPr>
+            </w:pPr>
+            <w:r>
+              <w:rPr>
+                <w:color w:val="1F4E79" w:themeColor="accent5" w:themeShade="80"/>
+                <w:sz w:val="32"/>
+                <w:szCs w:val="32"/>
+              </w:rPr>
+              <w:t>Condizioni di Ingresso</w:t>
+            </w:r>
+          </w:p>
+        </w:tc>
+        <w:tc>
+          <w:tcPr>
+            <w:tcW w:w="6231" w:type="dxa"/>
+            <w:gridSpan w:val="2"/>
+          </w:tcPr>
+          <w:p>
+            <w:pPr>
+              <w:pStyle w:val="Paragrafoelenco"/>
+              <w:numPr>
+                <w:ilvl w:val="0"/>
+                <w:numId w:val="1"/>
+              </w:numPr>
+            </w:pPr>
+            <w:r>
+              <w:t xml:space="preserve">Questo caso d’uso inizia quando </w:t>
+            </w:r>
+            <w:r>
+              <w:t>l’utente decide di modificare la sua immagine profilo nella sua area utente.</w:t>
+            </w:r>
+          </w:p>
+          <w:p>
+            <w:pPr>
+              <w:pStyle w:val="Paragrafoelenco"/>
+              <w:numPr>
+                <w:ilvl w:val="0"/>
+                <w:numId w:val="1"/>
+              </w:numPr>
+            </w:pPr>
+            <w:r>
+              <w:t>Bisogna aver eseguito l’accesso ed avere a disposizione sul dispositivo un’immagine compatibile.</w:t>
+            </w:r>
+          </w:p>
+        </w:tc>
+      </w:tr>
+      <w:tr>
+        <w:tblPrEx>
+          <w:tblCellMar>
+            <w:left w:w="70" w:type="dxa"/>
+            <w:right w:w="70" w:type="dxa"/>
+          </w:tblCellMar>
+          <w:tblLook w:val="0000" w:firstRow="0" w:lastRow="0" w:firstColumn="0" w:lastColumn="0" w:noHBand="0" w:noVBand="0"/>
+        </w:tblPrEx>
+        <w:trPr>
+          <w:trHeight w:val="411"/>
+        </w:trPr>
+        <w:tc>
+          <w:tcPr>
+            <w:tcW w:w="9628" w:type="dxa"/>
+            <w:gridSpan w:val="3"/>
+          </w:tcPr>
+          <w:p>
+            <w:pPr>
+              <w:spacing w:after="160" w:line="259" w:lineRule="auto"/>
+              <w:ind w:left="-5"/>
+              <w:jc w:val="center"/>
+              <w:rPr>
+                <w:color w:val="1F4E79" w:themeColor="accent5" w:themeShade="80"/>
+                <w:sz w:val="32"/>
+                <w:szCs w:val="32"/>
+              </w:rPr>
+            </w:pPr>
+            <w:r>
+              <w:rPr>
+                <w:color w:val="1F4E79" w:themeColor="accent5" w:themeShade="80"/>
+                <w:sz w:val="32"/>
+                <w:szCs w:val="32"/>
+              </w:rPr>
+              <w:t>FLUSSO DEGLI EVENTI</w:t>
+            </w:r>
+          </w:p>
+        </w:tc>
+      </w:tr>
+      <w:tr>
+        <w:tblPrEx>
+          <w:tblCellMar>
+            <w:left w:w="70" w:type="dxa"/>
+            <w:right w:w="70" w:type="dxa"/>
+          </w:tblCellMar>
+          <w:tblLook w:val="0000" w:firstRow="0" w:lastRow="0" w:firstColumn="0" w:lastColumn="0" w:noHBand="0" w:noVBand="0"/>
+        </w:tblPrEx>
+        <w:trPr>
+          <w:trHeight w:val="392"/>
+        </w:trPr>
+        <w:tc>
+          <w:tcPr>
+            <w:tcW w:w="4558" w:type="dxa"/>
+            <w:gridSpan w:val="2"/>
+          </w:tcPr>
+          <w:p>
+            <w:pPr>
+              <w:spacing w:after="160" w:line="259" w:lineRule="auto"/>
+              <w:ind w:left="-5"/>
+              <w:jc w:val="center"/>
+              <w:rPr>
+                <w:color w:val="1F4E79" w:themeColor="accent5" w:themeShade="80"/>
+                <w:sz w:val="32"/>
+                <w:szCs w:val="32"/>
+              </w:rPr>
+            </w:pPr>
+            <w:r>
+              <w:rPr>
+                <w:color w:val="1F4E79" w:themeColor="accent5" w:themeShade="80"/>
+                <w:sz w:val="32"/>
+                <w:szCs w:val="32"/>
+              </w:rPr>
+              <w:t>ATTORI</w:t>
+            </w:r>
+          </w:p>
+        </w:tc>
+        <w:tc>
+          <w:tcPr>
+            <w:tcW w:w="5070" w:type="dxa"/>
+          </w:tcPr>
+          <w:p>
+            <w:pPr>
+              <w:ind w:left="-5"/>
+              <w:jc w:val="center"/>
+              <w:rPr>
+                <w:color w:val="1F4E79" w:themeColor="accent5" w:themeShade="80"/>
+                <w:sz w:val="32"/>
+                <w:szCs w:val="32"/>
+              </w:rPr>
+            </w:pPr>
+            <w:r>
+              <w:rPr>
+                <w:color w:val="1F4E79" w:themeColor="accent5" w:themeShade="80"/>
+                <w:sz w:val="32"/>
+                <w:szCs w:val="32"/>
+              </w:rPr>
+              <w:t>SISTEMA</w:t>
+            </w:r>
+          </w:p>
+        </w:tc>
+      </w:tr>
+      <w:tr>
+        <w:tblPrEx>
+          <w:tblBorders>
+            <w:left w:val="none" w:sz="0" w:space="0" w:color="auto"/>
+            <w:bottom w:val="none" w:sz="0" w:space="0" w:color="auto"/>
+            <w:right w:val="none" w:sz="0" w:space="0" w:color="auto"/>
+            <w:insideH w:val="none" w:sz="0" w:space="0" w:color="auto"/>
+            <w:insideV w:val="none" w:sz="0" w:space="0" w:color="auto"/>
+          </w:tblBorders>
+          <w:tblCellMar>
+            <w:left w:w="70" w:type="dxa"/>
+            <w:right w:w="70" w:type="dxa"/>
+          </w:tblCellMar>
+          <w:tblLook w:val="0000" w:firstRow="0" w:lastRow="0" w:firstColumn="0" w:lastColumn="0" w:noHBand="0" w:noVBand="0"/>
+        </w:tblPrEx>
+        <w:trPr>
+          <w:trHeight w:val="100"/>
+        </w:trPr>
+        <w:tc>
+          <w:tcPr>
+            <w:tcW w:w="4558" w:type="dxa"/>
+            <w:gridSpan w:val="2"/>
+            <w:tcBorders>
+              <w:left w:val="single" w:sz="4" w:space="0" w:color="auto"/>
+              <w:bottom w:val="single" w:sz="4" w:space="0" w:color="auto"/>
+              <w:right w:val="single" w:sz="4" w:space="0" w:color="auto"/>
+            </w:tcBorders>
+          </w:tcPr>
+          <w:p>
+            <w:pPr>
+              <w:rPr>
+                <w:color w:val="1F4E79" w:themeColor="accent5" w:themeShade="80"/>
+              </w:rPr>
+            </w:pPr>
+            <w:r>
+              <w:rPr>
+                <w:b/>
+                <w:bCs/>
+              </w:rPr>
+              <w:t>L’utente Exigram</w:t>
+            </w:r>
+            <w:r>
+              <w:t xml:space="preserve"> </w:t>
+            </w:r>
+            <w:r>
+              <w:t>desidera modificare l’immagine profilo utente di default, all’interno della sua area utente decide di modificare l’immagine.</w:t>
+            </w:r>
+          </w:p>
+        </w:tc>
+        <w:tc>
+          <w:tcPr>
+            <w:tcW w:w="5070" w:type="dxa"/>
+            <w:tcBorders>
+              <w:left w:val="single" w:sz="4" w:space="0" w:color="auto"/>
+              <w:bottom w:val="single" w:sz="4" w:space="0" w:color="auto"/>
+              <w:right w:val="single" w:sz="4" w:space="0" w:color="auto"/>
+            </w:tcBorders>
+          </w:tcPr>
+          <w:p>
+            <w:pPr>
+              <w:rPr>
+                <w:color w:val="1F4E79" w:themeColor="accent5" w:themeShade="80"/>
+                <w:sz w:val="32"/>
+                <w:szCs w:val="32"/>
+              </w:rPr>
+            </w:pPr>
+          </w:p>
+        </w:tc>
+      </w:tr>
+      <w:tr>
+        <w:tblPrEx>
+          <w:tblCellMar>
+            <w:left w:w="70" w:type="dxa"/>
+            <w:right w:w="70" w:type="dxa"/>
+          </w:tblCellMar>
+          <w:tblLook w:val="0000" w:firstRow="0" w:lastRow="0" w:firstColumn="0" w:lastColumn="0" w:noHBand="0" w:noVBand="0"/>
+        </w:tblPrEx>
+        <w:trPr>
+          <w:trHeight w:val="392"/>
+        </w:trPr>
+        <w:tc>
+          <w:tcPr>
+            <w:tcW w:w="4558" w:type="dxa"/>
+            <w:gridSpan w:val="2"/>
+          </w:tcPr>
+          <w:p>
+            <w:pPr>
+              <w:ind w:left="-5"/>
+              <w:rPr>
+                <w:color w:val="1F4E79" w:themeColor="accent5" w:themeShade="80"/>
+                <w:sz w:val="32"/>
+                <w:szCs w:val="32"/>
+              </w:rPr>
+            </w:pPr>
+          </w:p>
+        </w:tc>
+        <w:tc>
+          <w:tcPr>
+            <w:tcW w:w="5070" w:type="dxa"/>
+          </w:tcPr>
+          <w:p>
+            <w:pPr>
+              <w:ind w:left="-5"/>
+            </w:pPr>
+            <w:r>
+              <w:t xml:space="preserve">Il </w:t>
+            </w:r>
+            <w:r>
+              <w:rPr>
+                <w:b/>
+                <w:bCs/>
+              </w:rPr>
+              <w:t xml:space="preserve">sistema </w:t>
+            </w:r>
+            <w:r>
+              <w:t>ricevuta la richiesta, manda l’utente alla finestra di selezione file.</w:t>
+            </w:r>
+          </w:p>
+        </w:tc>
+      </w:tr>
+      <w:tr>
+        <w:tblPrEx>
+          <w:tblCellMar>
+            <w:left w:w="70" w:type="dxa"/>
+            <w:right w:w="70" w:type="dxa"/>
+          </w:tblCellMar>
+          <w:tblLook w:val="0000" w:firstRow="0" w:lastRow="0" w:firstColumn="0" w:lastColumn="0" w:noHBand="0" w:noVBand="0"/>
+        </w:tblPrEx>
+        <w:trPr>
+          <w:trHeight w:val="392"/>
+        </w:trPr>
+        <w:tc>
+          <w:tcPr>
+            <w:tcW w:w="4558" w:type="dxa"/>
+            <w:gridSpan w:val="2"/>
+          </w:tcPr>
+          <w:p>
+            <w:pPr>
+              <w:ind w:left="-5"/>
+            </w:pPr>
+            <w:r>
+              <w:t xml:space="preserve">Dopo aver selezionato la foto all’interno della sua memoria locale, </w:t>
+            </w:r>
+            <w:r>
+              <w:rPr>
+                <w:b/>
+                <w:bCs/>
+              </w:rPr>
+              <w:t xml:space="preserve">l’utente Exigram </w:t>
+            </w:r>
+            <w:r>
+              <w:t>conferma la sua selezione dell’immagine.</w:t>
+            </w:r>
+          </w:p>
+        </w:tc>
+        <w:tc>
+          <w:tcPr>
+            <w:tcW w:w="5070" w:type="dxa"/>
+          </w:tcPr>
+          <w:p>
+            <w:pPr>
+              <w:ind w:left="-5"/>
+              <w:rPr>
+                <w:color w:val="1F4E79" w:themeColor="accent5" w:themeShade="80"/>
+              </w:rPr>
+            </w:pPr>
+          </w:p>
+        </w:tc>
+      </w:tr>
+      <w:tr>
+        <w:tblPrEx>
+          <w:tblCellMar>
+            <w:left w:w="70" w:type="dxa"/>
+            <w:right w:w="70" w:type="dxa"/>
+          </w:tblCellMar>
+          <w:tblLook w:val="0000" w:firstRow="0" w:lastRow="0" w:firstColumn="0" w:lastColumn="0" w:noHBand="0" w:noVBand="0"/>
+        </w:tblPrEx>
+        <w:trPr>
+          <w:trHeight w:val="392"/>
+        </w:trPr>
+        <w:tc>
+          <w:tcPr>
+            <w:tcW w:w="4558" w:type="dxa"/>
+            <w:gridSpan w:val="2"/>
+          </w:tcPr>
+          <w:p>
+            <w:pPr>
+              <w:ind w:left="-5"/>
+              <w:rPr>
+                <w:b/>
+                <w:bCs/>
+              </w:rPr>
+            </w:pPr>
+          </w:p>
+        </w:tc>
+        <w:tc>
+          <w:tcPr>
+            <w:tcW w:w="5070" w:type="dxa"/>
+          </w:tcPr>
+          <w:p>
+            <w:pPr>
+              <w:ind w:left="-5"/>
+              <w:rPr>
+                <w:color w:val="1F4E79" w:themeColor="accent5" w:themeShade="80"/>
+              </w:rPr>
+            </w:pPr>
+            <w:r>
+              <w:t xml:space="preserve">Dopo la verifica della correttezza del file, il </w:t>
+            </w:r>
+            <w:r>
+              <w:rPr>
+                <w:b/>
+                <w:bCs/>
+              </w:rPr>
+              <w:t>sistema</w:t>
+            </w:r>
+            <w:r>
+              <w:t xml:space="preserve"> ottiene la foto e la imposta come immagine del profilo dell’utente, salvando la modifica dell’utente mandando un messaggio di conferma.</w:t>
+            </w:r>
+          </w:p>
+        </w:tc>
+      </w:tr>
+      <w:tr>
+        <w:tblPrEx>
+          <w:tblCellMar>
+            <w:left w:w="70" w:type="dxa"/>
+            <w:right w:w="70" w:type="dxa"/>
+          </w:tblCellMar>
+          <w:tblLook w:val="0000" w:firstRow="0" w:lastRow="0" w:firstColumn="0" w:lastColumn="0" w:noHBand="0" w:noVBand="0"/>
+        </w:tblPrEx>
+        <w:trPr>
+          <w:trHeight w:val="392"/>
+        </w:trPr>
+        <w:tc>
+          <w:tcPr>
+            <w:tcW w:w="4558" w:type="dxa"/>
+            <w:gridSpan w:val="2"/>
+          </w:tcPr>
+          <w:p>
+            <w:pPr>
+              <w:ind w:left="-5"/>
+            </w:pPr>
+            <w:r>
+              <w:t>Una volta ricevuto il messaggio di conferma</w:t>
+            </w:r>
+            <w:r>
+              <w:t xml:space="preserve">, </w:t>
+            </w:r>
+            <w:r>
+              <w:rPr>
+                <w:b/>
+                <w:bCs/>
+              </w:rPr>
+              <w:t>l’utente Exigram</w:t>
+            </w:r>
+            <w:r>
+              <w:t xml:space="preserve"> osserva che la sua foto profilo è cambiata con successo.</w:t>
+            </w:r>
+          </w:p>
+        </w:tc>
+        <w:tc>
+          <w:tcPr>
+            <w:tcW w:w="5070" w:type="dxa"/>
+          </w:tcPr>
+          <w:p>
+            <w:pPr>
+              <w:ind w:left="-5"/>
+              <w:rPr>
+                <w:color w:val="1F4E79" w:themeColor="accent5" w:themeShade="80"/>
+              </w:rPr>
+            </w:pPr>
+          </w:p>
+        </w:tc>
+      </w:tr>
+      <w:tr>
+        <w:tblPrEx>
+          <w:tblCellMar>
+            <w:left w:w="70" w:type="dxa"/>
+            <w:right w:w="70" w:type="dxa"/>
+          </w:tblCellMar>
+          <w:tblLook w:val="0000" w:firstRow="0" w:lastRow="0" w:firstColumn="0" w:lastColumn="0" w:noHBand="0" w:noVBand="0"/>
+        </w:tblPrEx>
+        <w:trPr>
+          <w:trHeight w:val="392"/>
+        </w:trPr>
+        <w:tc>
+          <w:tcPr>
+            <w:tcW w:w="3397" w:type="dxa"/>
+          </w:tcPr>
+          <w:p>
+            <w:pPr>
+              <w:rPr>
+                <w:color w:val="1F4E79" w:themeColor="accent5" w:themeShade="80"/>
+                <w:sz w:val="32"/>
+                <w:szCs w:val="32"/>
+              </w:rPr>
+            </w:pPr>
+            <w:r>
+              <w:rPr>
+                <w:color w:val="1F4E79" w:themeColor="accent5" w:themeShade="80"/>
+                <w:sz w:val="32"/>
+                <w:szCs w:val="32"/>
+              </w:rPr>
+              <w:t>Condizioni di uscita</w:t>
+            </w:r>
+          </w:p>
+        </w:tc>
+        <w:tc>
+          <w:tcPr>
+            <w:tcW w:w="6231" w:type="dxa"/>
+            <w:gridSpan w:val="2"/>
+          </w:tcPr>
+          <w:p>
+            <w:pPr>
+              <w:pStyle w:val="Paragrafoelenco"/>
+              <w:numPr>
+                <w:ilvl w:val="0"/>
+                <w:numId w:val="1"/>
+              </w:numPr>
+            </w:pPr>
+            <w:r>
+              <w:t>Questo caso d’uso termina quando</w:t>
+            </w:r>
+            <w:r>
+              <w:t xml:space="preserve"> d</w:t>
+            </w:r>
+            <w:r>
+              <w:t>urante selezione del file immagine, l’utente annulla la selezione.</w:t>
+            </w:r>
+          </w:p>
+          <w:p>
+            <w:pPr>
+              <w:pStyle w:val="Paragrafoelenco"/>
+              <w:numPr>
+                <w:ilvl w:val="0"/>
+                <w:numId w:val="1"/>
+              </w:numPr>
+            </w:pPr>
+            <w:r>
+              <w:t>Dopo la selezione dell’immagine la modifica avviene con successo.</w:t>
+            </w:r>
+          </w:p>
+        </w:tc>
+      </w:tr>
+      <w:tr>
+        <w:trPr>
+          <w:trHeight w:val="392"/>
+        </w:trPr>
+        <w:tc>
+          <w:tcPr>
+            <w:tcW w:w="3397" w:type="dxa"/>
+          </w:tcPr>
+          <w:p>
+            <w:pPr>
+              <w:rPr>
+                <w:color w:val="1F4E79" w:themeColor="accent5" w:themeShade="80"/>
+                <w:sz w:val="32"/>
+                <w:szCs w:val="32"/>
+              </w:rPr>
+            </w:pPr>
+            <w:r>
+              <w:rPr>
+                <w:color w:val="1F4E79" w:themeColor="accent5" w:themeShade="80"/>
+                <w:sz w:val="32"/>
+                <w:szCs w:val="32"/>
+              </w:rPr>
+              <w:t>Requisiti Speciali</w:t>
+            </w:r>
+          </w:p>
+        </w:tc>
+        <w:tc>
+          <w:tcPr>
+            <w:tcW w:w="6231" w:type="dxa"/>
+            <w:gridSpan w:val="2"/>
+          </w:tcPr>
+          <w:p>
+            <w:r>
+              <w:t>I</w:t>
+            </w:r>
+            <w:r>
+              <w:t>l file selezionato non è un’immagine, o è un file immagine corrotto</w:t>
+            </w:r>
+          </w:p>
+        </w:tc>
+      </w:tr>
+    </w:tbl>
+    <w:p>
+      <w:pPr>
+        <w:rPr>
+          <w:color w:val="1F4E79" w:themeColor="accent5" w:themeShade="80"/>
+          <w:sz w:val="32"/>
+          <w:szCs w:val="32"/>
+        </w:rPr>
+      </w:pPr>
+    </w:p>
+    <w:p>
+      <w:pPr>
+        <w:rPr>
+          <w:color w:val="1F4E79" w:themeColor="accent5" w:themeShade="80"/>
+          <w:sz w:val="32"/>
+          <w:szCs w:val="32"/>
+        </w:rPr>
+      </w:pPr>
+    </w:p>
+    <w:p>
+      <w:pPr>
+        <w:rPr>
+          <w:color w:val="1F4E79" w:themeColor="accent5" w:themeShade="80"/>
+          <w:sz w:val="32"/>
+          <w:szCs w:val="32"/>
+        </w:rPr>
+      </w:pPr>
+    </w:p>
+    <w:p>
+      <w:pPr>
+        <w:rPr>
+          <w:color w:val="1F4E79" w:themeColor="accent5" w:themeShade="80"/>
+          <w:sz w:val="32"/>
+          <w:szCs w:val="32"/>
+        </w:rPr>
+      </w:pPr>
+    </w:p>
+    <w:p>
+      <w:pPr>
+        <w:rPr>
+          <w:color w:val="1F4E79" w:themeColor="accent5" w:themeShade="80"/>
+          <w:sz w:val="32"/>
+          <w:szCs w:val="32"/>
+        </w:rPr>
+      </w:pPr>
+    </w:p>
+    <w:p>
+      <w:pPr>
+        <w:rPr>
+          <w:color w:val="1F4E79" w:themeColor="accent5" w:themeShade="80"/>
+          <w:sz w:val="32"/>
+          <w:szCs w:val="32"/>
+        </w:rPr>
+      </w:pPr>
+    </w:p>
+    <w:p>
+      <w:pPr>
+        <w:rPr>
+          <w:color w:val="1F4E79" w:themeColor="accent5" w:themeShade="80"/>
+          <w:sz w:val="32"/>
+          <w:szCs w:val="32"/>
+        </w:rPr>
+      </w:pPr>
+    </w:p>
+    <w:p>
+      <w:pPr>
+        <w:rPr>
+          <w:color w:val="1F4E79" w:themeColor="accent5" w:themeShade="80"/>
+          <w:sz w:val="32"/>
+          <w:szCs w:val="32"/>
+        </w:rPr>
+      </w:pPr>
+    </w:p>
+    <w:p>
+      <w:pPr>
+        <w:rPr>
+          <w:color w:val="1F4E79" w:themeColor="accent5" w:themeShade="80"/>
+          <w:sz w:val="32"/>
+          <w:szCs w:val="32"/>
+        </w:rPr>
+      </w:pPr>
+    </w:p>
+    <w:tbl>
+      <w:tblPr>
+        <w:tblStyle w:val="Grigliatabella"/>
+        <w:tblW w:w="0" w:type="auto"/>
+        <w:tblLook w:val="04A0" w:firstRow="1" w:lastRow="0" w:firstColumn="1" w:lastColumn="0" w:noHBand="0" w:noVBand="1"/>
+      </w:tblPr>
+      <w:tblGrid>
+        <w:gridCol w:w="3397"/>
+        <w:gridCol w:w="1161"/>
+        <w:gridCol w:w="5070"/>
+      </w:tblGrid>
+      <w:tr>
+        <w:trPr>
+          <w:trHeight w:val="519"/>
+        </w:trPr>
+        <w:tc>
+          <w:tcPr>
+            <w:tcW w:w="3397" w:type="dxa"/>
+          </w:tcPr>
+          <w:p>
+            <w:pPr>
+              <w:rPr>
+                <w:color w:val="1F4E79" w:themeColor="accent5" w:themeShade="80"/>
+                <w:sz w:val="32"/>
+                <w:szCs w:val="32"/>
+              </w:rPr>
+            </w:pPr>
+            <w:r>
+              <w:rPr>
+                <w:color w:val="1F4E79" w:themeColor="accent5" w:themeShade="80"/>
+                <w:sz w:val="32"/>
+                <w:szCs w:val="32"/>
+              </w:rPr>
+              <w:lastRenderedPageBreak/>
+              <w:t>Nome del caso d’uso</w:t>
+            </w:r>
+          </w:p>
+        </w:tc>
+        <w:tc>
+          <w:tcPr>
+            <w:tcW w:w="6231" w:type="dxa"/>
+            <w:gridSpan w:val="2"/>
+          </w:tcPr>
+          <w:p>
+            <w:pPr>
+              <w:jc w:val="center"/>
+              <w:rPr>
+                <w:b/>
+                <w:bCs/>
+              </w:rPr>
+            </w:pPr>
+            <w:r>
+              <w:rPr>
+                <w:b/>
+                <w:bCs/>
+              </w:rPr>
+              <w:t>RicercaUtente</w:t>
+            </w:r>
+          </w:p>
+        </w:tc>
+      </w:tr>
+      <w:tr>
+        <w:tc>
+          <w:tcPr>
+            <w:tcW w:w="3397" w:type="dxa"/>
+          </w:tcPr>
+          <w:p>
+            <w:pPr>
+              <w:rPr>
+                <w:color w:val="1F4E79" w:themeColor="accent5" w:themeShade="80"/>
+                <w:sz w:val="32"/>
+                <w:szCs w:val="32"/>
+              </w:rPr>
+            </w:pPr>
+            <w:r>
+              <w:rPr>
+                <w:color w:val="1F4E79" w:themeColor="accent5" w:themeShade="80"/>
+                <w:sz w:val="32"/>
+                <w:szCs w:val="32"/>
+              </w:rPr>
+              <w:t>Attori</w:t>
+            </w:r>
+          </w:p>
+        </w:tc>
+        <w:tc>
+          <w:tcPr>
+            <w:tcW w:w="6231" w:type="dxa"/>
+            <w:gridSpan w:val="2"/>
+          </w:tcPr>
+          <w:p>
+            <w:pPr>
+              <w:jc w:val="center"/>
+            </w:pPr>
+            <w:r>
+              <w:rPr>
+                <w:b/>
+                <w:bCs/>
+              </w:rPr>
+              <w:t>Utent</w:t>
+            </w:r>
+            <w:r>
+              <w:rPr>
+                <w:b/>
+                <w:bCs/>
+              </w:rPr>
+              <w:t>e</w:t>
+            </w:r>
+            <w:r>
+              <w:rPr>
+                <w:b/>
+                <w:bCs/>
+              </w:rPr>
+              <w:t xml:space="preserve"> Exigram</w:t>
+            </w:r>
+            <w:r>
+              <w:t xml:space="preserve"> (Davide</w:t>
+            </w:r>
+            <w:r>
+              <w:t xml:space="preserve"> e Domenico</w:t>
+            </w:r>
+            <w:r>
+              <w:t xml:space="preserve"> nello scenario 1)</w:t>
+            </w:r>
+          </w:p>
+        </w:tc>
+      </w:tr>
+      <w:tr>
+        <w:tc>
+          <w:tcPr>
+            <w:tcW w:w="3397" w:type="dxa"/>
+          </w:tcPr>
+          <w:p>
+            <w:pPr>
+              <w:rPr>
+                <w:color w:val="1F4E79" w:themeColor="accent5" w:themeShade="80"/>
+                <w:sz w:val="32"/>
+                <w:szCs w:val="32"/>
+              </w:rPr>
+            </w:pPr>
+            <w:r>
+              <w:rPr>
+                <w:color w:val="1F4E79" w:themeColor="accent5" w:themeShade="80"/>
+                <w:sz w:val="32"/>
+                <w:szCs w:val="32"/>
+              </w:rPr>
+              <w:t>Condizioni di Ingresso</w:t>
+            </w:r>
+          </w:p>
+        </w:tc>
+        <w:tc>
+          <w:tcPr>
+            <w:tcW w:w="6231" w:type="dxa"/>
+            <w:gridSpan w:val="2"/>
+          </w:tcPr>
+          <w:p>
+            <w:pPr>
+              <w:pStyle w:val="Paragrafoelenco"/>
+              <w:numPr>
+                <w:ilvl w:val="0"/>
+                <w:numId w:val="1"/>
+              </w:numPr>
+            </w:pPr>
+            <w:r>
+              <w:t xml:space="preserve">Questo caso d’uso inizia quando </w:t>
+            </w:r>
+            <w:r>
+              <w:t>l’utente vuole ricercare un utente per username</w:t>
+            </w:r>
+          </w:p>
+        </w:tc>
+      </w:tr>
+      <w:tr>
+        <w:tblPrEx>
+          <w:tblCellMar>
+            <w:left w:w="70" w:type="dxa"/>
+            <w:right w:w="70" w:type="dxa"/>
+          </w:tblCellMar>
+          <w:tblLook w:val="0000" w:firstRow="0" w:lastRow="0" w:firstColumn="0" w:lastColumn="0" w:noHBand="0" w:noVBand="0"/>
+        </w:tblPrEx>
+        <w:trPr>
+          <w:trHeight w:val="411"/>
+        </w:trPr>
+        <w:tc>
+          <w:tcPr>
+            <w:tcW w:w="9628" w:type="dxa"/>
+            <w:gridSpan w:val="3"/>
+          </w:tcPr>
+          <w:p>
+            <w:pPr>
+              <w:spacing w:after="160" w:line="259" w:lineRule="auto"/>
+              <w:ind w:left="-5"/>
+              <w:jc w:val="center"/>
+              <w:rPr>
+                <w:color w:val="1F4E79" w:themeColor="accent5" w:themeShade="80"/>
+                <w:sz w:val="32"/>
+                <w:szCs w:val="32"/>
+              </w:rPr>
+            </w:pPr>
+            <w:r>
+              <w:rPr>
+                <w:color w:val="1F4E79" w:themeColor="accent5" w:themeShade="80"/>
+                <w:sz w:val="32"/>
+                <w:szCs w:val="32"/>
+              </w:rPr>
+              <w:t>FLUSSO DEGLI EVENTI</w:t>
+            </w:r>
+          </w:p>
+        </w:tc>
+      </w:tr>
+      <w:tr>
+        <w:tblPrEx>
+          <w:tblCellMar>
+            <w:left w:w="70" w:type="dxa"/>
+            <w:right w:w="70" w:type="dxa"/>
+          </w:tblCellMar>
+          <w:tblLook w:val="0000" w:firstRow="0" w:lastRow="0" w:firstColumn="0" w:lastColumn="0" w:noHBand="0" w:noVBand="0"/>
+        </w:tblPrEx>
+        <w:trPr>
+          <w:trHeight w:val="392"/>
+        </w:trPr>
+        <w:tc>
+          <w:tcPr>
+            <w:tcW w:w="4558" w:type="dxa"/>
+            <w:gridSpan w:val="2"/>
+          </w:tcPr>
+          <w:p>
+            <w:pPr>
+              <w:spacing w:after="160" w:line="259" w:lineRule="auto"/>
+              <w:ind w:left="-5"/>
+              <w:jc w:val="center"/>
+              <w:rPr>
+                <w:color w:val="1F4E79" w:themeColor="accent5" w:themeShade="80"/>
+                <w:sz w:val="32"/>
+                <w:szCs w:val="32"/>
+              </w:rPr>
+            </w:pPr>
+            <w:r>
+              <w:rPr>
+                <w:color w:val="1F4E79" w:themeColor="accent5" w:themeShade="80"/>
+                <w:sz w:val="32"/>
+                <w:szCs w:val="32"/>
+              </w:rPr>
+              <w:t>ATTORI</w:t>
+            </w:r>
+          </w:p>
+        </w:tc>
+        <w:tc>
+          <w:tcPr>
+            <w:tcW w:w="5070" w:type="dxa"/>
+          </w:tcPr>
+          <w:p>
+            <w:pPr>
+              <w:ind w:left="-5"/>
+              <w:jc w:val="center"/>
+              <w:rPr>
+                <w:color w:val="1F4E79" w:themeColor="accent5" w:themeShade="80"/>
+                <w:sz w:val="32"/>
+                <w:szCs w:val="32"/>
+              </w:rPr>
+            </w:pPr>
+            <w:r>
+              <w:rPr>
+                <w:color w:val="1F4E79" w:themeColor="accent5" w:themeShade="80"/>
+                <w:sz w:val="32"/>
+                <w:szCs w:val="32"/>
+              </w:rPr>
+              <w:t>SISTEMA</w:t>
+            </w:r>
+          </w:p>
+        </w:tc>
+      </w:tr>
+      <w:tr>
+        <w:tblPrEx>
+          <w:tblBorders>
+            <w:left w:val="none" w:sz="0" w:space="0" w:color="auto"/>
+            <w:bottom w:val="none" w:sz="0" w:space="0" w:color="auto"/>
+            <w:right w:val="none" w:sz="0" w:space="0" w:color="auto"/>
+            <w:insideH w:val="none" w:sz="0" w:space="0" w:color="auto"/>
+            <w:insideV w:val="none" w:sz="0" w:space="0" w:color="auto"/>
+          </w:tblBorders>
+          <w:tblCellMar>
+            <w:left w:w="70" w:type="dxa"/>
+            <w:right w:w="70" w:type="dxa"/>
+          </w:tblCellMar>
+          <w:tblLook w:val="0000" w:firstRow="0" w:lastRow="0" w:firstColumn="0" w:lastColumn="0" w:noHBand="0" w:noVBand="0"/>
+        </w:tblPrEx>
+        <w:trPr>
+          <w:trHeight w:val="100"/>
+        </w:trPr>
+        <w:tc>
+          <w:tcPr>
+            <w:tcW w:w="4558" w:type="dxa"/>
+            <w:gridSpan w:val="2"/>
+            <w:tcBorders>
+              <w:left w:val="single" w:sz="4" w:space="0" w:color="auto"/>
+              <w:bottom w:val="single" w:sz="4" w:space="0" w:color="auto"/>
+              <w:right w:val="single" w:sz="4" w:space="0" w:color="auto"/>
+            </w:tcBorders>
+          </w:tcPr>
+          <w:p>
+            <w:pPr>
+              <w:rPr>
+                <w:color w:val="1F4E79" w:themeColor="accent5" w:themeShade="80"/>
+              </w:rPr>
+            </w:pPr>
+            <w:r>
+              <w:rPr>
+                <w:b/>
+                <w:bCs/>
+              </w:rPr>
+              <w:t>L’utente Exigram</w:t>
+            </w:r>
+            <w:r>
+              <w:t xml:space="preserve"> </w:t>
+            </w:r>
+            <w:r>
+              <w:t>vuole ricercare l’account di un suo amico, Domenico, su Exigram, inserisce nella casella per la ricerca</w:t>
+            </w:r>
+            <w:r>
+              <w:t>,</w:t>
+            </w:r>
+            <w:r>
+              <w:t xml:space="preserve"> il suo username.</w:t>
+            </w:r>
+          </w:p>
+        </w:tc>
+        <w:tc>
+          <w:tcPr>
+            <w:tcW w:w="5070" w:type="dxa"/>
+            <w:tcBorders>
+              <w:left w:val="single" w:sz="4" w:space="0" w:color="auto"/>
+              <w:bottom w:val="single" w:sz="4" w:space="0" w:color="auto"/>
+              <w:right w:val="single" w:sz="4" w:space="0" w:color="auto"/>
+            </w:tcBorders>
+          </w:tcPr>
+          <w:p>
+            <w:pPr>
+              <w:rPr>
+                <w:color w:val="1F4E79" w:themeColor="accent5" w:themeShade="80"/>
+                <w:sz w:val="32"/>
+                <w:szCs w:val="32"/>
+              </w:rPr>
+            </w:pPr>
+          </w:p>
+        </w:tc>
+      </w:tr>
+      <w:tr>
+        <w:tblPrEx>
+          <w:tblCellMar>
+            <w:left w:w="70" w:type="dxa"/>
+            <w:right w:w="70" w:type="dxa"/>
+          </w:tblCellMar>
+          <w:tblLook w:val="0000" w:firstRow="0" w:lastRow="0" w:firstColumn="0" w:lastColumn="0" w:noHBand="0" w:noVBand="0"/>
+        </w:tblPrEx>
+        <w:trPr>
+          <w:trHeight w:val="392"/>
+        </w:trPr>
+        <w:tc>
+          <w:tcPr>
+            <w:tcW w:w="4558" w:type="dxa"/>
+            <w:gridSpan w:val="2"/>
+          </w:tcPr>
+          <w:p>
+            <w:pPr>
+              <w:ind w:left="-5"/>
+              <w:rPr>
+                <w:color w:val="1F4E79" w:themeColor="accent5" w:themeShade="80"/>
+                <w:sz w:val="32"/>
+                <w:szCs w:val="32"/>
+              </w:rPr>
+            </w:pPr>
+          </w:p>
+        </w:tc>
+        <w:tc>
+          <w:tcPr>
+            <w:tcW w:w="5070" w:type="dxa"/>
+          </w:tcPr>
+          <w:p>
+            <w:pPr>
+              <w:ind w:left="-5"/>
+            </w:pPr>
+            <w:r>
+              <w:t xml:space="preserve">Ricevuto l’username, il </w:t>
+            </w:r>
+            <w:r>
+              <w:rPr>
+                <w:b/>
+                <w:bCs/>
+              </w:rPr>
+              <w:t>sistema</w:t>
+            </w:r>
+            <w:r>
+              <w:t xml:space="preserve"> esegue la ricerca per username, e restituisce tutti gli account Exigram contenenti l’username ricercato</w:t>
+            </w:r>
+            <w:r>
+              <w:t xml:space="preserve"> in una lista</w:t>
+            </w:r>
+            <w:r>
+              <w:t>.</w:t>
+            </w:r>
+          </w:p>
+        </w:tc>
+      </w:tr>
+      <w:tr>
+        <w:tblPrEx>
+          <w:tblCellMar>
+            <w:left w:w="70" w:type="dxa"/>
+            <w:right w:w="70" w:type="dxa"/>
+          </w:tblCellMar>
+          <w:tblLook w:val="0000" w:firstRow="0" w:lastRow="0" w:firstColumn="0" w:lastColumn="0" w:noHBand="0" w:noVBand="0"/>
+        </w:tblPrEx>
+        <w:trPr>
+          <w:trHeight w:val="392"/>
+        </w:trPr>
+        <w:tc>
+          <w:tcPr>
+            <w:tcW w:w="4558" w:type="dxa"/>
+            <w:gridSpan w:val="2"/>
+          </w:tcPr>
+          <w:p>
+            <w:pPr>
+              <w:ind w:left="-5"/>
+            </w:pPr>
+            <w:r>
+              <w:t xml:space="preserve">Visualizzando i risultati, </w:t>
+            </w:r>
+            <w:r>
+              <w:rPr>
+                <w:b/>
+                <w:bCs/>
+              </w:rPr>
+              <w:t>l’utente Exigram</w:t>
+            </w:r>
+            <w:r>
+              <w:t xml:space="preserve"> riconosce il suo compagno,</w:t>
+            </w:r>
+            <w:r>
+              <w:t xml:space="preserve"> avendo conferma della ricerca che ha avuto successo.</w:t>
+            </w:r>
+          </w:p>
+        </w:tc>
+        <w:tc>
+          <w:tcPr>
+            <w:tcW w:w="5070" w:type="dxa"/>
+          </w:tcPr>
+          <w:p>
+            <w:pPr>
+              <w:ind w:left="-5"/>
+              <w:rPr>
+                <w:color w:val="1F4E79" w:themeColor="accent5" w:themeShade="80"/>
+              </w:rPr>
+            </w:pPr>
+          </w:p>
+        </w:tc>
+      </w:tr>
+      <w:tr>
+        <w:tblPrEx>
+          <w:tblCellMar>
+            <w:left w:w="70" w:type="dxa"/>
+            <w:right w:w="70" w:type="dxa"/>
+          </w:tblCellMar>
+          <w:tblLook w:val="0000" w:firstRow="0" w:lastRow="0" w:firstColumn="0" w:lastColumn="0" w:noHBand="0" w:noVBand="0"/>
+        </w:tblPrEx>
+        <w:trPr>
+          <w:trHeight w:val="392"/>
+        </w:trPr>
+        <w:tc>
+          <w:tcPr>
+            <w:tcW w:w="3397" w:type="dxa"/>
+          </w:tcPr>
+          <w:p>
+            <w:pPr>
+              <w:rPr>
+                <w:color w:val="1F4E79" w:themeColor="accent5" w:themeShade="80"/>
+                <w:sz w:val="32"/>
+                <w:szCs w:val="32"/>
+              </w:rPr>
+            </w:pPr>
+            <w:r>
+              <w:rPr>
+                <w:color w:val="1F4E79" w:themeColor="accent5" w:themeShade="80"/>
+                <w:sz w:val="32"/>
+                <w:szCs w:val="32"/>
+              </w:rPr>
+              <w:t>Condizioni di uscita</w:t>
+            </w:r>
+          </w:p>
+        </w:tc>
+        <w:tc>
+          <w:tcPr>
+            <w:tcW w:w="6231" w:type="dxa"/>
+            <w:gridSpan w:val="2"/>
+          </w:tcPr>
+          <w:p>
+            <w:pPr>
+              <w:pStyle w:val="Paragrafoelenco"/>
+              <w:numPr>
+                <w:ilvl w:val="0"/>
+                <w:numId w:val="1"/>
+              </w:numPr>
+            </w:pPr>
+            <w:r>
+              <w:t xml:space="preserve">Questo caso d’uso termina quando </w:t>
+            </w:r>
+            <w:r>
+              <w:t>la ricerca non mostra alcun utente</w:t>
+            </w:r>
+          </w:p>
+          <w:p>
+            <w:pPr>
+              <w:pStyle w:val="Paragrafoelenco"/>
+              <w:numPr>
+                <w:ilvl w:val="0"/>
+                <w:numId w:val="1"/>
+              </w:numPr>
+            </w:pPr>
+            <w:r>
+              <w:t>Il sistema restituisce tutti i risultati correttamente</w:t>
+            </w:r>
+          </w:p>
+        </w:tc>
+      </w:tr>
+      <w:tr>
+        <w:trPr>
+          <w:trHeight w:val="392"/>
+        </w:trPr>
+        <w:tc>
+          <w:tcPr>
+            <w:tcW w:w="3397" w:type="dxa"/>
+          </w:tcPr>
+          <w:p>
+            <w:pPr>
+              <w:rPr>
+                <w:color w:val="1F4E79" w:themeColor="accent5" w:themeShade="80"/>
+                <w:sz w:val="32"/>
+                <w:szCs w:val="32"/>
+              </w:rPr>
+            </w:pPr>
+            <w:r>
+              <w:rPr>
+                <w:color w:val="1F4E79" w:themeColor="accent5" w:themeShade="80"/>
+                <w:sz w:val="32"/>
+                <w:szCs w:val="32"/>
+              </w:rPr>
+              <w:t>Requisiti Speciali</w:t>
+            </w:r>
+          </w:p>
+        </w:tc>
+        <w:tc>
+          <w:tcPr>
+            <w:tcW w:w="6231" w:type="dxa"/>
+            <w:gridSpan w:val="2"/>
+          </w:tcPr>
+          <w:p/>
+        </w:tc>
+      </w:tr>
+    </w:tbl>
+    <w:p>
+      <w:pPr>
+        <w:rPr>
+          <w:color w:val="1F4E79" w:themeColor="accent5" w:themeShade="80"/>
+          <w:sz w:val="32"/>
+          <w:szCs w:val="32"/>
+        </w:rPr>
+      </w:pPr>
+    </w:p>
+    <w:p>
+      <w:pPr>
+        <w:rPr>
+          <w:color w:val="1F4E79" w:themeColor="accent5" w:themeShade="80"/>
+          <w:sz w:val="32"/>
+          <w:szCs w:val="32"/>
+        </w:rPr>
+      </w:pPr>
+    </w:p>
+    <w:p>
+      <w:pPr>
+        <w:rPr>
+          <w:color w:val="1F4E79" w:themeColor="accent5" w:themeShade="80"/>
+          <w:sz w:val="32"/>
+          <w:szCs w:val="32"/>
+        </w:rPr>
+      </w:pPr>
+    </w:p>
+    <w:p>
+      <w:pPr>
+        <w:rPr>
+          <w:color w:val="1F4E79" w:themeColor="accent5" w:themeShade="80"/>
+          <w:sz w:val="32"/>
+          <w:szCs w:val="32"/>
+        </w:rPr>
+      </w:pPr>
+    </w:p>
+    <w:p>
+      <w:pPr>
+        <w:rPr>
+          <w:color w:val="1F4E79" w:themeColor="accent5" w:themeShade="80"/>
+          <w:sz w:val="32"/>
+          <w:szCs w:val="32"/>
+        </w:rPr>
+      </w:pPr>
+    </w:p>
+    <w:p>
+      <w:pPr>
+        <w:rPr>
+          <w:color w:val="1F4E79" w:themeColor="accent5" w:themeShade="80"/>
+          <w:sz w:val="32"/>
+          <w:szCs w:val="32"/>
+        </w:rPr>
+      </w:pPr>
+    </w:p>
+    <w:p>
+      <w:pPr>
+        <w:rPr>
+          <w:color w:val="1F4E79" w:themeColor="accent5" w:themeShade="80"/>
+          <w:sz w:val="32"/>
+          <w:szCs w:val="32"/>
+        </w:rPr>
+      </w:pPr>
+    </w:p>
+    <w:p>
+      <w:pPr>
+        <w:rPr>
+          <w:color w:val="1F4E79" w:themeColor="accent5" w:themeShade="80"/>
+          <w:sz w:val="32"/>
+          <w:szCs w:val="32"/>
+        </w:rPr>
+      </w:pPr>
+    </w:p>
+    <w:p>
+      <w:pPr>
+        <w:rPr>
+          <w:color w:val="1F4E79" w:themeColor="accent5" w:themeShade="80"/>
+          <w:sz w:val="32"/>
+          <w:szCs w:val="32"/>
+        </w:rPr>
+      </w:pPr>
+    </w:p>
+    <w:p>
+      <w:pPr>
+        <w:rPr>
+          <w:color w:val="1F4E79" w:themeColor="accent5" w:themeShade="80"/>
+          <w:sz w:val="32"/>
+          <w:szCs w:val="32"/>
+        </w:rPr>
+      </w:pPr>
+    </w:p>
+    <w:p>
+      <w:pPr>
+        <w:rPr>
+          <w:color w:val="1F4E79" w:themeColor="accent5" w:themeShade="80"/>
+          <w:sz w:val="32"/>
+          <w:szCs w:val="32"/>
+        </w:rPr>
+      </w:pPr>
+    </w:p>
+    <w:p>
+      <w:pPr>
+        <w:rPr>
+          <w:color w:val="1F4E79" w:themeColor="accent5" w:themeShade="80"/>
+          <w:sz w:val="32"/>
+          <w:szCs w:val="32"/>
+        </w:rPr>
+      </w:pPr>
+    </w:p>
+    <w:p>
+      <w:pPr>
+        <w:rPr>
+          <w:color w:val="1F4E79" w:themeColor="accent5" w:themeShade="80"/>
+          <w:sz w:val="32"/>
+          <w:szCs w:val="32"/>
+        </w:rPr>
+      </w:pPr>
+    </w:p>
+    <w:tbl>
+      <w:tblPr>
+        <w:tblStyle w:val="Grigliatabella"/>
+        <w:tblW w:w="0" w:type="auto"/>
+        <w:tblLook w:val="04A0" w:firstRow="1" w:lastRow="0" w:firstColumn="1" w:lastColumn="0" w:noHBand="0" w:noVBand="1"/>
+      </w:tblPr>
+      <w:tblGrid>
+        <w:gridCol w:w="3397"/>
+        <w:gridCol w:w="1161"/>
+        <w:gridCol w:w="5070"/>
+      </w:tblGrid>
+      <w:tr>
+        <w:trPr>
+          <w:trHeight w:val="519"/>
+        </w:trPr>
+        <w:tc>
+          <w:tcPr>
+            <w:tcW w:w="3397" w:type="dxa"/>
+          </w:tcPr>
+          <w:p>
+            <w:pPr>
+              <w:rPr>
+                <w:color w:val="1F4E79" w:themeColor="accent5" w:themeShade="80"/>
+                <w:sz w:val="32"/>
+                <w:szCs w:val="32"/>
+              </w:rPr>
+            </w:pPr>
+            <w:r>
+              <w:rPr>
+                <w:color w:val="1F4E79" w:themeColor="accent5" w:themeShade="80"/>
+                <w:sz w:val="32"/>
+                <w:szCs w:val="32"/>
+              </w:rPr>
+              <w:lastRenderedPageBreak/>
+              <w:t>Nome del caso d’uso</w:t>
+            </w:r>
+          </w:p>
+        </w:tc>
+        <w:tc>
+          <w:tcPr>
+            <w:tcW w:w="6231" w:type="dxa"/>
+            <w:gridSpan w:val="2"/>
+          </w:tcPr>
+          <w:p>
+            <w:pPr>
+              <w:jc w:val="center"/>
+              <w:rPr>
+                <w:b/>
+                <w:bCs/>
+              </w:rPr>
+            </w:pPr>
+            <w:r>
+              <w:rPr>
+                <w:b/>
+                <w:bCs/>
+              </w:rPr>
+              <w:t>Ricerca</w:t>
+            </w:r>
+            <w:r>
+              <w:rPr>
+                <w:b/>
+                <w:bCs/>
+              </w:rPr>
+              <w:t>Tag</w:t>
+            </w:r>
+          </w:p>
+        </w:tc>
+      </w:tr>
+      <w:tr>
+        <w:tc>
+          <w:tcPr>
+            <w:tcW w:w="3397" w:type="dxa"/>
+          </w:tcPr>
+          <w:p>
+            <w:pPr>
+              <w:rPr>
+                <w:color w:val="1F4E79" w:themeColor="accent5" w:themeShade="80"/>
+                <w:sz w:val="32"/>
+                <w:szCs w:val="32"/>
+              </w:rPr>
+            </w:pPr>
+            <w:r>
+              <w:rPr>
+                <w:color w:val="1F4E79" w:themeColor="accent5" w:themeShade="80"/>
+                <w:sz w:val="32"/>
+                <w:szCs w:val="32"/>
+              </w:rPr>
+              <w:t>Attori</w:t>
+            </w:r>
+          </w:p>
+        </w:tc>
+        <w:tc>
+          <w:tcPr>
+            <w:tcW w:w="6231" w:type="dxa"/>
+            <w:gridSpan w:val="2"/>
+          </w:tcPr>
+          <w:p>
+            <w:pPr>
+              <w:jc w:val="center"/>
+            </w:pPr>
+            <w:r>
+              <w:rPr>
+                <w:b/>
+                <w:bCs/>
+              </w:rPr>
+              <w:t>Utent</w:t>
+            </w:r>
+            <w:r>
+              <w:rPr>
+                <w:b/>
+                <w:bCs/>
+              </w:rPr>
+              <w:t>e</w:t>
+            </w:r>
+            <w:r>
+              <w:rPr>
+                <w:b/>
+                <w:bCs/>
+              </w:rPr>
+              <w:t xml:space="preserve"> Exigram</w:t>
+            </w:r>
+            <w:r>
+              <w:t xml:space="preserve"> (Davide nello scenario 1)</w:t>
+            </w:r>
+          </w:p>
+        </w:tc>
+      </w:tr>
+      <w:tr>
+        <w:tc>
+          <w:tcPr>
+            <w:tcW w:w="3397" w:type="dxa"/>
+          </w:tcPr>
+          <w:p>
+            <w:pPr>
+              <w:rPr>
+                <w:color w:val="1F4E79" w:themeColor="accent5" w:themeShade="80"/>
+                <w:sz w:val="32"/>
+                <w:szCs w:val="32"/>
+              </w:rPr>
+            </w:pPr>
+            <w:r>
+              <w:rPr>
+                <w:color w:val="1F4E79" w:themeColor="accent5" w:themeShade="80"/>
+                <w:sz w:val="32"/>
+                <w:szCs w:val="32"/>
+              </w:rPr>
+              <w:t>Condizioni di Ingresso</w:t>
+            </w:r>
+          </w:p>
+        </w:tc>
+        <w:tc>
+          <w:tcPr>
+            <w:tcW w:w="6231" w:type="dxa"/>
+            <w:gridSpan w:val="2"/>
+          </w:tcPr>
+          <w:p>
+            <w:pPr>
+              <w:pStyle w:val="Paragrafoelenco"/>
+              <w:numPr>
+                <w:ilvl w:val="0"/>
+                <w:numId w:val="1"/>
+              </w:numPr>
+            </w:pPr>
+            <w:r>
+              <w:t xml:space="preserve">Questo caso d’uso inizia quando </w:t>
+            </w:r>
+            <w:r>
+              <w:t>l’utente desidera ricercare un post con un determinato tag</w:t>
+            </w:r>
+          </w:p>
+        </w:tc>
+      </w:tr>
+      <w:tr>
+        <w:tblPrEx>
+          <w:tblCellMar>
+            <w:left w:w="70" w:type="dxa"/>
+            <w:right w:w="70" w:type="dxa"/>
+          </w:tblCellMar>
+          <w:tblLook w:val="0000" w:firstRow="0" w:lastRow="0" w:firstColumn="0" w:lastColumn="0" w:noHBand="0" w:noVBand="0"/>
+        </w:tblPrEx>
+        <w:trPr>
+          <w:trHeight w:val="411"/>
+        </w:trPr>
+        <w:tc>
+          <w:tcPr>
+            <w:tcW w:w="9628" w:type="dxa"/>
+            <w:gridSpan w:val="3"/>
+          </w:tcPr>
+          <w:p>
+            <w:pPr>
+              <w:spacing w:after="160" w:line="259" w:lineRule="auto"/>
+              <w:ind w:left="-5"/>
+              <w:jc w:val="center"/>
+              <w:rPr>
+                <w:color w:val="1F4E79" w:themeColor="accent5" w:themeShade="80"/>
+                <w:sz w:val="32"/>
+                <w:szCs w:val="32"/>
+              </w:rPr>
+            </w:pPr>
+            <w:r>
+              <w:rPr>
+                <w:color w:val="1F4E79" w:themeColor="accent5" w:themeShade="80"/>
+                <w:sz w:val="32"/>
+                <w:szCs w:val="32"/>
+              </w:rPr>
+              <w:t>FLUSSO DEGLI EVENTI</w:t>
+            </w:r>
+          </w:p>
+        </w:tc>
+      </w:tr>
+      <w:tr>
+        <w:tblPrEx>
+          <w:tblCellMar>
+            <w:left w:w="70" w:type="dxa"/>
+            <w:right w:w="70" w:type="dxa"/>
+          </w:tblCellMar>
+          <w:tblLook w:val="0000" w:firstRow="0" w:lastRow="0" w:firstColumn="0" w:lastColumn="0" w:noHBand="0" w:noVBand="0"/>
+        </w:tblPrEx>
+        <w:trPr>
+          <w:trHeight w:val="392"/>
+        </w:trPr>
+        <w:tc>
+          <w:tcPr>
+            <w:tcW w:w="4558" w:type="dxa"/>
+            <w:gridSpan w:val="2"/>
+          </w:tcPr>
+          <w:p>
+            <w:pPr>
+              <w:spacing w:after="160" w:line="259" w:lineRule="auto"/>
+              <w:ind w:left="-5"/>
+              <w:jc w:val="center"/>
+              <w:rPr>
+                <w:color w:val="1F4E79" w:themeColor="accent5" w:themeShade="80"/>
+                <w:sz w:val="32"/>
+                <w:szCs w:val="32"/>
+              </w:rPr>
+            </w:pPr>
+            <w:r>
+              <w:rPr>
+                <w:color w:val="1F4E79" w:themeColor="accent5" w:themeShade="80"/>
+                <w:sz w:val="32"/>
+                <w:szCs w:val="32"/>
+              </w:rPr>
+              <w:t>ATTORI</w:t>
+            </w:r>
+          </w:p>
+        </w:tc>
+        <w:tc>
+          <w:tcPr>
+            <w:tcW w:w="5070" w:type="dxa"/>
+          </w:tcPr>
+          <w:p>
+            <w:pPr>
+              <w:ind w:left="-5"/>
+              <w:jc w:val="center"/>
+              <w:rPr>
+                <w:color w:val="1F4E79" w:themeColor="accent5" w:themeShade="80"/>
+                <w:sz w:val="32"/>
+                <w:szCs w:val="32"/>
+              </w:rPr>
+            </w:pPr>
+            <w:r>
+              <w:rPr>
+                <w:color w:val="1F4E79" w:themeColor="accent5" w:themeShade="80"/>
+                <w:sz w:val="32"/>
+                <w:szCs w:val="32"/>
+              </w:rPr>
+              <w:t>SISTEMA</w:t>
+            </w:r>
+          </w:p>
+        </w:tc>
+      </w:tr>
+      <w:tr>
+        <w:tblPrEx>
+          <w:tblBorders>
+            <w:left w:val="none" w:sz="0" w:space="0" w:color="auto"/>
+            <w:bottom w:val="none" w:sz="0" w:space="0" w:color="auto"/>
+            <w:right w:val="none" w:sz="0" w:space="0" w:color="auto"/>
+            <w:insideH w:val="none" w:sz="0" w:space="0" w:color="auto"/>
+            <w:insideV w:val="none" w:sz="0" w:space="0" w:color="auto"/>
+          </w:tblBorders>
+          <w:tblCellMar>
+            <w:left w:w="70" w:type="dxa"/>
+            <w:right w:w="70" w:type="dxa"/>
+          </w:tblCellMar>
+          <w:tblLook w:val="0000" w:firstRow="0" w:lastRow="0" w:firstColumn="0" w:lastColumn="0" w:noHBand="0" w:noVBand="0"/>
+        </w:tblPrEx>
+        <w:trPr>
+          <w:trHeight w:val="100"/>
+        </w:trPr>
+        <w:tc>
+          <w:tcPr>
+            <w:tcW w:w="4558" w:type="dxa"/>
+            <w:gridSpan w:val="2"/>
+            <w:tcBorders>
+              <w:left w:val="single" w:sz="4" w:space="0" w:color="auto"/>
+              <w:bottom w:val="single" w:sz="4" w:space="0" w:color="auto"/>
+              <w:right w:val="single" w:sz="4" w:space="0" w:color="auto"/>
+            </w:tcBorders>
+          </w:tcPr>
+          <w:p>
+            <w:pPr>
+              <w:rPr>
+                <w:color w:val="1F4E79" w:themeColor="accent5" w:themeShade="80"/>
+              </w:rPr>
+            </w:pPr>
+            <w:r>
+              <w:rPr>
+                <w:b/>
+                <w:bCs/>
+              </w:rPr>
+              <w:t>L’utente Exigram</w:t>
+            </w:r>
+            <w:r>
+              <w:t xml:space="preserve"> desidera ricercare un post con un determinato tag, decide quindi di inserire il Tag interessato nella ricerca.</w:t>
+            </w:r>
+          </w:p>
+        </w:tc>
+        <w:tc>
+          <w:tcPr>
+            <w:tcW w:w="5070" w:type="dxa"/>
+            <w:tcBorders>
+              <w:left w:val="single" w:sz="4" w:space="0" w:color="auto"/>
+              <w:bottom w:val="single" w:sz="4" w:space="0" w:color="auto"/>
+              <w:right w:val="single" w:sz="4" w:space="0" w:color="auto"/>
+            </w:tcBorders>
+          </w:tcPr>
+          <w:p>
+            <w:pPr>
+              <w:rPr>
+                <w:color w:val="1F4E79" w:themeColor="accent5" w:themeShade="80"/>
+                <w:sz w:val="32"/>
+                <w:szCs w:val="32"/>
+              </w:rPr>
+            </w:pPr>
+          </w:p>
+        </w:tc>
+      </w:tr>
+      <w:tr>
+        <w:tblPrEx>
+          <w:tblCellMar>
+            <w:left w:w="70" w:type="dxa"/>
+            <w:right w:w="70" w:type="dxa"/>
+          </w:tblCellMar>
+          <w:tblLook w:val="0000" w:firstRow="0" w:lastRow="0" w:firstColumn="0" w:lastColumn="0" w:noHBand="0" w:noVBand="0"/>
+        </w:tblPrEx>
+        <w:trPr>
+          <w:trHeight w:val="392"/>
+        </w:trPr>
+        <w:tc>
+          <w:tcPr>
+            <w:tcW w:w="4558" w:type="dxa"/>
+            <w:gridSpan w:val="2"/>
+          </w:tcPr>
+          <w:p>
+            <w:pPr>
+              <w:ind w:left="-5"/>
+              <w:rPr>
+                <w:color w:val="1F4E79" w:themeColor="accent5" w:themeShade="80"/>
+                <w:sz w:val="32"/>
+                <w:szCs w:val="32"/>
+              </w:rPr>
+            </w:pPr>
+          </w:p>
+        </w:tc>
+        <w:tc>
+          <w:tcPr>
+            <w:tcW w:w="5070" w:type="dxa"/>
+          </w:tcPr>
+          <w:p>
+            <w:pPr>
+              <w:ind w:left="-5"/>
+            </w:pPr>
+            <w:r>
+              <w:t xml:space="preserve">Il </w:t>
+            </w:r>
+            <w:r>
+              <w:rPr>
+                <w:b/>
+                <w:bCs/>
+              </w:rPr>
+              <w:t>sistema</w:t>
+            </w:r>
+            <w:r>
+              <w:t xml:space="preserve"> effettua la ricerca dei post degli utenti che hanno inserito il Tag ricercato o che contiene parte di quel Tag e li visualizza.</w:t>
+            </w:r>
+          </w:p>
+        </w:tc>
+      </w:tr>
+      <w:tr>
+        <w:tblPrEx>
+          <w:tblCellMar>
+            <w:left w:w="70" w:type="dxa"/>
+            <w:right w:w="70" w:type="dxa"/>
+          </w:tblCellMar>
+          <w:tblLook w:val="0000" w:firstRow="0" w:lastRow="0" w:firstColumn="0" w:lastColumn="0" w:noHBand="0" w:noVBand="0"/>
+        </w:tblPrEx>
+        <w:trPr>
+          <w:trHeight w:val="392"/>
+        </w:trPr>
+        <w:tc>
+          <w:tcPr>
+            <w:tcW w:w="4558" w:type="dxa"/>
+            <w:gridSpan w:val="2"/>
+          </w:tcPr>
+          <w:p>
+            <w:pPr>
+              <w:ind w:left="-5"/>
+            </w:pPr>
+            <w:r>
+              <w:t xml:space="preserve">Ottenendo riscontri, </w:t>
+            </w:r>
+            <w:r>
+              <w:rPr>
+                <w:b/>
+                <w:bCs/>
+              </w:rPr>
+              <w:t>l’utente Exigram</w:t>
+            </w:r>
+            <w:r>
+              <w:t xml:space="preserve"> può scorrere tutti i post contenenti il tag ricercato.</w:t>
+            </w:r>
+          </w:p>
+        </w:tc>
+        <w:tc>
+          <w:tcPr>
+            <w:tcW w:w="5070" w:type="dxa"/>
+          </w:tcPr>
+          <w:p>
+            <w:pPr>
+              <w:ind w:left="-5"/>
+              <w:rPr>
+                <w:color w:val="1F4E79" w:themeColor="accent5" w:themeShade="80"/>
+              </w:rPr>
+            </w:pPr>
+          </w:p>
+        </w:tc>
+      </w:tr>
+      <w:tr>
+        <w:tblPrEx>
+          <w:tblCellMar>
+            <w:left w:w="70" w:type="dxa"/>
+            <w:right w:w="70" w:type="dxa"/>
+          </w:tblCellMar>
+          <w:tblLook w:val="0000" w:firstRow="0" w:lastRow="0" w:firstColumn="0" w:lastColumn="0" w:noHBand="0" w:noVBand="0"/>
+        </w:tblPrEx>
+        <w:trPr>
+          <w:trHeight w:val="392"/>
+        </w:trPr>
+        <w:tc>
+          <w:tcPr>
+            <w:tcW w:w="3397" w:type="dxa"/>
+          </w:tcPr>
+          <w:p>
+            <w:pPr>
+              <w:rPr>
+                <w:color w:val="1F4E79" w:themeColor="accent5" w:themeShade="80"/>
+                <w:sz w:val="32"/>
+                <w:szCs w:val="32"/>
+              </w:rPr>
+            </w:pPr>
+            <w:r>
+              <w:rPr>
+                <w:color w:val="1F4E79" w:themeColor="accent5" w:themeShade="80"/>
+                <w:sz w:val="32"/>
+                <w:szCs w:val="32"/>
+              </w:rPr>
+              <w:t>Condizioni di uscita</w:t>
+            </w:r>
+          </w:p>
+        </w:tc>
+        <w:tc>
+          <w:tcPr>
+            <w:tcW w:w="6231" w:type="dxa"/>
+            <w:gridSpan w:val="2"/>
+          </w:tcPr>
+          <w:p>
+            <w:pPr>
+              <w:pStyle w:val="Paragrafoelenco"/>
+              <w:numPr>
+                <w:ilvl w:val="0"/>
+                <w:numId w:val="1"/>
+              </w:numPr>
+            </w:pPr>
+            <w:r>
+              <w:t xml:space="preserve">Questo caso d’uso termina quando </w:t>
+            </w:r>
+            <w:r>
+              <w:t>il sistema mostra tutti i risultati della ricerca</w:t>
+            </w:r>
+          </w:p>
+          <w:p>
+            <w:pPr>
+              <w:pStyle w:val="Paragrafoelenco"/>
+              <w:numPr>
+                <w:ilvl w:val="0"/>
+                <w:numId w:val="1"/>
+              </w:numPr>
+            </w:pPr>
+            <w:r>
+              <w:t>Quando non ci sono riscontri, e non mostra nulla</w:t>
+            </w:r>
+          </w:p>
+        </w:tc>
+      </w:tr>
+      <w:tr>
+        <w:trPr>
+          <w:trHeight w:val="392"/>
+        </w:trPr>
+        <w:tc>
+          <w:tcPr>
+            <w:tcW w:w="3397" w:type="dxa"/>
+          </w:tcPr>
+          <w:p>
+            <w:pPr>
+              <w:rPr>
+                <w:color w:val="1F4E79" w:themeColor="accent5" w:themeShade="80"/>
+                <w:sz w:val="32"/>
+                <w:szCs w:val="32"/>
+              </w:rPr>
+            </w:pPr>
+            <w:r>
+              <w:rPr>
+                <w:color w:val="1F4E79" w:themeColor="accent5" w:themeShade="80"/>
+                <w:sz w:val="32"/>
+                <w:szCs w:val="32"/>
+              </w:rPr>
+              <w:t>Requisiti Speciali</w:t>
+            </w:r>
+          </w:p>
+        </w:tc>
+        <w:tc>
+          <w:tcPr>
+            <w:tcW w:w="6231" w:type="dxa"/>
+            <w:gridSpan w:val="2"/>
+          </w:tcPr>
+          <w:p/>
+        </w:tc>
+      </w:tr>
+    </w:tbl>
+    <w:p>
+      <w:pPr>
+        <w:rPr>
+          <w:color w:val="1F4E79" w:themeColor="accent5" w:themeShade="80"/>
+          <w:sz w:val="32"/>
+          <w:szCs w:val="32"/>
+        </w:rPr>
+      </w:pPr>
+    </w:p>
+    <w:p>
+      <w:pPr>
+        <w:rPr>
+          <w:color w:val="1F4E79" w:themeColor="accent5" w:themeShade="80"/>
+          <w:sz w:val="32"/>
+          <w:szCs w:val="32"/>
+        </w:rPr>
+      </w:pPr>
+    </w:p>
+    <w:p>
+      <w:pPr>
+        <w:rPr>
+          <w:color w:val="1F4E79" w:themeColor="accent5" w:themeShade="80"/>
+          <w:sz w:val="32"/>
+          <w:szCs w:val="32"/>
+        </w:rPr>
+      </w:pPr>
+    </w:p>
+    <w:p>
+      <w:pPr>
+        <w:rPr>
+          <w:color w:val="1F4E79" w:themeColor="accent5" w:themeShade="80"/>
+          <w:sz w:val="32"/>
+          <w:szCs w:val="32"/>
+        </w:rPr>
+      </w:pPr>
+    </w:p>
+    <w:p>
+      <w:pPr>
+        <w:rPr>
+          <w:color w:val="1F4E79" w:themeColor="accent5" w:themeShade="80"/>
+          <w:sz w:val="32"/>
+          <w:szCs w:val="32"/>
+        </w:rPr>
+      </w:pPr>
+    </w:p>
+    <w:p>
+      <w:pPr>
+        <w:rPr>
+          <w:color w:val="1F4E79" w:themeColor="accent5" w:themeShade="80"/>
+          <w:sz w:val="32"/>
+          <w:szCs w:val="32"/>
+        </w:rPr>
+      </w:pPr>
+    </w:p>
+    <w:p>
+      <w:pPr>
+        <w:rPr>
+          <w:color w:val="1F4E79" w:themeColor="accent5" w:themeShade="80"/>
+          <w:sz w:val="32"/>
+          <w:szCs w:val="32"/>
+        </w:rPr>
+      </w:pPr>
+    </w:p>
+    <w:p>
+      <w:pPr>
+        <w:rPr>
+          <w:color w:val="1F4E79" w:themeColor="accent5" w:themeShade="80"/>
+          <w:sz w:val="32"/>
+          <w:szCs w:val="32"/>
+        </w:rPr>
+      </w:pPr>
+    </w:p>
+    <w:p>
+      <w:pPr>
+        <w:rPr>
+          <w:color w:val="1F4E79" w:themeColor="accent5" w:themeShade="80"/>
+          <w:sz w:val="32"/>
+          <w:szCs w:val="32"/>
+        </w:rPr>
+      </w:pPr>
+    </w:p>
+    <w:p>
+      <w:pPr>
+        <w:rPr>
+          <w:color w:val="1F4E79" w:themeColor="accent5" w:themeShade="80"/>
+          <w:sz w:val="32"/>
+          <w:szCs w:val="32"/>
+        </w:rPr>
+      </w:pPr>
+    </w:p>
+    <w:p>
+      <w:pPr>
+        <w:rPr>
+          <w:color w:val="1F4E79" w:themeColor="accent5" w:themeShade="80"/>
+          <w:sz w:val="32"/>
+          <w:szCs w:val="32"/>
+        </w:rPr>
+      </w:pPr>
+    </w:p>
+    <w:p>
+      <w:pPr>
+        <w:rPr>
+          <w:color w:val="1F4E79" w:themeColor="accent5" w:themeShade="80"/>
+          <w:sz w:val="32"/>
+          <w:szCs w:val="32"/>
+        </w:rPr>
+      </w:pPr>
+    </w:p>
+    <w:p>
+      <w:pPr>
+        <w:rPr>
+          <w:color w:val="1F4E79" w:themeColor="accent5" w:themeShade="80"/>
+          <w:sz w:val="32"/>
+          <w:szCs w:val="32"/>
+        </w:rPr>
+      </w:pPr>
+    </w:p>
+    <w:p>
+      <w:pPr>
+        <w:rPr>
+          <w:color w:val="1F4E79" w:themeColor="accent5" w:themeShade="80"/>
+          <w:sz w:val="32"/>
+          <w:szCs w:val="32"/>
+        </w:rPr>
+      </w:pPr>
+    </w:p>
+    <w:tbl>
+      <w:tblPr>
+        <w:tblStyle w:val="Grigliatabella"/>
+        <w:tblW w:w="0" w:type="auto"/>
+        <w:tblLook w:val="04A0" w:firstRow="1" w:lastRow="0" w:firstColumn="1" w:lastColumn="0" w:noHBand="0" w:noVBand="1"/>
+      </w:tblPr>
+      <w:tblGrid>
+        <w:gridCol w:w="3397"/>
+        <w:gridCol w:w="1161"/>
+        <w:gridCol w:w="5070"/>
+      </w:tblGrid>
+      <w:tr>
+        <w:trPr>
+          <w:trHeight w:val="519"/>
+        </w:trPr>
+        <w:tc>
+          <w:tcPr>
+            <w:tcW w:w="3397" w:type="dxa"/>
+          </w:tcPr>
+          <w:p>
+            <w:pPr>
+              <w:rPr>
+                <w:color w:val="1F4E79" w:themeColor="accent5" w:themeShade="80"/>
+                <w:sz w:val="32"/>
+                <w:szCs w:val="32"/>
+              </w:rPr>
+            </w:pPr>
+            <w:r>
+              <w:rPr>
+                <w:color w:val="1F4E79" w:themeColor="accent5" w:themeShade="80"/>
+                <w:sz w:val="32"/>
+                <w:szCs w:val="32"/>
+              </w:rPr>
+              <w:lastRenderedPageBreak/>
+              <w:t>Nome del caso d’uso</w:t>
+            </w:r>
+          </w:p>
+        </w:tc>
+        <w:tc>
+          <w:tcPr>
+            <w:tcW w:w="6231" w:type="dxa"/>
+            <w:gridSpan w:val="2"/>
+          </w:tcPr>
+          <w:p>
+            <w:pPr>
+              <w:jc w:val="center"/>
+              <w:rPr>
+                <w:b/>
+                <w:bCs/>
+              </w:rPr>
+            </w:pPr>
+            <w:r>
+              <w:rPr>
+                <w:b/>
+                <w:bCs/>
+              </w:rPr>
+              <w:t>AggiungiCompanion</w:t>
+            </w:r>
+          </w:p>
+        </w:tc>
+      </w:tr>
+      <w:tr>
+        <w:tc>
+          <w:tcPr>
+            <w:tcW w:w="3397" w:type="dxa"/>
+          </w:tcPr>
+          <w:p>
+            <w:pPr>
+              <w:rPr>
+                <w:color w:val="1F4E79" w:themeColor="accent5" w:themeShade="80"/>
+                <w:sz w:val="32"/>
+                <w:szCs w:val="32"/>
+              </w:rPr>
+            </w:pPr>
+            <w:r>
+              <w:rPr>
+                <w:color w:val="1F4E79" w:themeColor="accent5" w:themeShade="80"/>
+                <w:sz w:val="32"/>
+                <w:szCs w:val="32"/>
+              </w:rPr>
+              <w:t>Attori</w:t>
+            </w:r>
+          </w:p>
+        </w:tc>
+        <w:tc>
+          <w:tcPr>
+            <w:tcW w:w="6231" w:type="dxa"/>
+            <w:gridSpan w:val="2"/>
+          </w:tcPr>
+          <w:p>
+            <w:pPr>
+              <w:jc w:val="center"/>
+            </w:pPr>
+            <w:r>
+              <w:rPr>
+                <w:b/>
+                <w:bCs/>
+              </w:rPr>
+              <w:t>Utent</w:t>
+            </w:r>
+            <w:r>
+              <w:rPr>
+                <w:b/>
+                <w:bCs/>
+              </w:rPr>
+              <w:t>e</w:t>
+            </w:r>
+            <w:r>
+              <w:rPr>
+                <w:b/>
+                <w:bCs/>
+              </w:rPr>
+              <w:t xml:space="preserve"> Exigram</w:t>
+            </w:r>
+            <w:r>
+              <w:t xml:space="preserve"> (Davide nello scenario 1)</w:t>
+            </w:r>
+          </w:p>
+        </w:tc>
+      </w:tr>
+      <w:tr>
+        <w:tc>
+          <w:tcPr>
+            <w:tcW w:w="3397" w:type="dxa"/>
+          </w:tcPr>
+          <w:p>
+            <w:pPr>
+              <w:rPr>
+                <w:color w:val="1F4E79" w:themeColor="accent5" w:themeShade="80"/>
+                <w:sz w:val="32"/>
+                <w:szCs w:val="32"/>
+              </w:rPr>
+            </w:pPr>
+            <w:r>
+              <w:rPr>
+                <w:color w:val="1F4E79" w:themeColor="accent5" w:themeShade="80"/>
+                <w:sz w:val="32"/>
+                <w:szCs w:val="32"/>
+              </w:rPr>
+              <w:t>Condizioni di Ingresso</w:t>
+            </w:r>
+          </w:p>
+        </w:tc>
+        <w:tc>
+          <w:tcPr>
+            <w:tcW w:w="6231" w:type="dxa"/>
+            <w:gridSpan w:val="2"/>
+          </w:tcPr>
+          <w:p>
+            <w:pPr>
+              <w:pStyle w:val="Paragrafoelenco"/>
+              <w:numPr>
+                <w:ilvl w:val="0"/>
+                <w:numId w:val="1"/>
+              </w:numPr>
+            </w:pPr>
+            <w:r>
+              <w:t>Questo caso d’uso inizia quando l’utente desidera ricercare un post con un determinato tag</w:t>
+            </w:r>
+          </w:p>
+        </w:tc>
+      </w:tr>
+      <w:tr>
+        <w:tblPrEx>
+          <w:tblCellMar>
+            <w:left w:w="70" w:type="dxa"/>
+            <w:right w:w="70" w:type="dxa"/>
+          </w:tblCellMar>
+          <w:tblLook w:val="0000" w:firstRow="0" w:lastRow="0" w:firstColumn="0" w:lastColumn="0" w:noHBand="0" w:noVBand="0"/>
+        </w:tblPrEx>
+        <w:trPr>
+          <w:trHeight w:val="411"/>
+        </w:trPr>
+        <w:tc>
+          <w:tcPr>
+            <w:tcW w:w="9628" w:type="dxa"/>
+            <w:gridSpan w:val="3"/>
+          </w:tcPr>
+          <w:p>
+            <w:pPr>
+              <w:spacing w:after="160" w:line="259" w:lineRule="auto"/>
+              <w:ind w:left="-5"/>
+              <w:jc w:val="center"/>
+              <w:rPr>
+                <w:color w:val="1F4E79" w:themeColor="accent5" w:themeShade="80"/>
+                <w:sz w:val="32"/>
+                <w:szCs w:val="32"/>
+              </w:rPr>
+            </w:pPr>
+            <w:r>
+              <w:rPr>
+                <w:color w:val="1F4E79" w:themeColor="accent5" w:themeShade="80"/>
+                <w:sz w:val="32"/>
+                <w:szCs w:val="32"/>
+              </w:rPr>
+              <w:t>FLUSSO DEGLI EVENTI</w:t>
+            </w:r>
+          </w:p>
+        </w:tc>
+      </w:tr>
+      <w:tr>
+        <w:tblPrEx>
+          <w:tblCellMar>
+            <w:left w:w="70" w:type="dxa"/>
+            <w:right w:w="70" w:type="dxa"/>
+          </w:tblCellMar>
+          <w:tblLook w:val="0000" w:firstRow="0" w:lastRow="0" w:firstColumn="0" w:lastColumn="0" w:noHBand="0" w:noVBand="0"/>
+        </w:tblPrEx>
+        <w:trPr>
+          <w:trHeight w:val="392"/>
+        </w:trPr>
+        <w:tc>
+          <w:tcPr>
+            <w:tcW w:w="4558" w:type="dxa"/>
+            <w:gridSpan w:val="2"/>
+          </w:tcPr>
+          <w:p>
+            <w:pPr>
+              <w:spacing w:after="160" w:line="259" w:lineRule="auto"/>
+              <w:ind w:left="-5"/>
+              <w:jc w:val="center"/>
+              <w:rPr>
+                <w:color w:val="1F4E79" w:themeColor="accent5" w:themeShade="80"/>
+                <w:sz w:val="32"/>
+                <w:szCs w:val="32"/>
+              </w:rPr>
+            </w:pPr>
+            <w:r>
+              <w:rPr>
+                <w:color w:val="1F4E79" w:themeColor="accent5" w:themeShade="80"/>
+                <w:sz w:val="32"/>
+                <w:szCs w:val="32"/>
+              </w:rPr>
+              <w:t>ATTORI</w:t>
+            </w:r>
+          </w:p>
+        </w:tc>
+        <w:tc>
+          <w:tcPr>
+            <w:tcW w:w="5070" w:type="dxa"/>
+          </w:tcPr>
+          <w:p>
+            <w:pPr>
+              <w:ind w:left="-5"/>
+              <w:jc w:val="center"/>
+              <w:rPr>
+                <w:color w:val="1F4E79" w:themeColor="accent5" w:themeShade="80"/>
+                <w:sz w:val="32"/>
+                <w:szCs w:val="32"/>
+              </w:rPr>
+            </w:pPr>
+            <w:r>
+              <w:rPr>
+                <w:color w:val="1F4E79" w:themeColor="accent5" w:themeShade="80"/>
+                <w:sz w:val="32"/>
+                <w:szCs w:val="32"/>
+              </w:rPr>
+              <w:t>SISTEMA</w:t>
+            </w:r>
+          </w:p>
+        </w:tc>
+      </w:tr>
+      <w:tr>
+        <w:tblPrEx>
+          <w:tblBorders>
+            <w:left w:val="none" w:sz="0" w:space="0" w:color="auto"/>
+            <w:bottom w:val="none" w:sz="0" w:space="0" w:color="auto"/>
+            <w:right w:val="none" w:sz="0" w:space="0" w:color="auto"/>
+            <w:insideH w:val="none" w:sz="0" w:space="0" w:color="auto"/>
+            <w:insideV w:val="none" w:sz="0" w:space="0" w:color="auto"/>
+          </w:tblBorders>
+          <w:tblCellMar>
+            <w:left w:w="70" w:type="dxa"/>
+            <w:right w:w="70" w:type="dxa"/>
+          </w:tblCellMar>
+          <w:tblLook w:val="0000" w:firstRow="0" w:lastRow="0" w:firstColumn="0" w:lastColumn="0" w:noHBand="0" w:noVBand="0"/>
+        </w:tblPrEx>
+        <w:trPr>
+          <w:trHeight w:val="100"/>
+        </w:trPr>
+        <w:tc>
+          <w:tcPr>
+            <w:tcW w:w="4558" w:type="dxa"/>
+            <w:gridSpan w:val="2"/>
+            <w:tcBorders>
+              <w:left w:val="single" w:sz="4" w:space="0" w:color="auto"/>
+              <w:bottom w:val="single" w:sz="4" w:space="0" w:color="auto"/>
+              <w:right w:val="single" w:sz="4" w:space="0" w:color="auto"/>
+            </w:tcBorders>
+          </w:tcPr>
+          <w:p>
+            <w:pPr>
+              <w:rPr>
+                <w:color w:val="1F4E79" w:themeColor="accent5" w:themeShade="80"/>
+              </w:rPr>
+            </w:pPr>
+            <w:r>
+              <w:rPr>
+                <w:b/>
+                <w:bCs/>
+              </w:rPr>
+              <w:t>L’utente Exigram</w:t>
+            </w:r>
+            <w:r>
+              <w:t xml:space="preserve"> desidera ricercare un post con un determinato tag, decide quindi di inserire il Tag interessato nella ricerca.</w:t>
+            </w:r>
+          </w:p>
+        </w:tc>
+        <w:tc>
+          <w:tcPr>
+            <w:tcW w:w="5070" w:type="dxa"/>
+            <w:tcBorders>
+              <w:left w:val="single" w:sz="4" w:space="0" w:color="auto"/>
+              <w:bottom w:val="single" w:sz="4" w:space="0" w:color="auto"/>
+              <w:right w:val="single" w:sz="4" w:space="0" w:color="auto"/>
+            </w:tcBorders>
+          </w:tcPr>
+          <w:p>
+            <w:pPr>
+              <w:rPr>
+                <w:color w:val="1F4E79" w:themeColor="accent5" w:themeShade="80"/>
+                <w:sz w:val="32"/>
+                <w:szCs w:val="32"/>
+              </w:rPr>
+            </w:pPr>
+          </w:p>
+        </w:tc>
+      </w:tr>
+      <w:tr>
+        <w:tblPrEx>
+          <w:tblCellMar>
+            <w:left w:w="70" w:type="dxa"/>
+            <w:right w:w="70" w:type="dxa"/>
+          </w:tblCellMar>
+          <w:tblLook w:val="0000" w:firstRow="0" w:lastRow="0" w:firstColumn="0" w:lastColumn="0" w:noHBand="0" w:noVBand="0"/>
+        </w:tblPrEx>
+        <w:trPr>
+          <w:trHeight w:val="392"/>
+        </w:trPr>
+        <w:tc>
+          <w:tcPr>
+            <w:tcW w:w="4558" w:type="dxa"/>
+            <w:gridSpan w:val="2"/>
+          </w:tcPr>
+          <w:p>
+            <w:pPr>
+              <w:ind w:left="-5"/>
+              <w:rPr>
+                <w:color w:val="1F4E79" w:themeColor="accent5" w:themeShade="80"/>
+                <w:sz w:val="32"/>
+                <w:szCs w:val="32"/>
+              </w:rPr>
+            </w:pPr>
+          </w:p>
+        </w:tc>
+        <w:tc>
+          <w:tcPr>
+            <w:tcW w:w="5070" w:type="dxa"/>
+          </w:tcPr>
+          <w:p>
+            <w:pPr>
+              <w:ind w:left="-5"/>
+            </w:pPr>
+            <w:r>
+              <w:t xml:space="preserve">Il </w:t>
+            </w:r>
+            <w:r>
+              <w:rPr>
+                <w:b/>
+                <w:bCs/>
+              </w:rPr>
+              <w:t>sistema</w:t>
+            </w:r>
+            <w:r>
+              <w:t xml:space="preserve"> effettua la ricerca dei post degli utenti che hanno inserito il Tag ricercato o che contiene parte di quel Tag e li visualizza.</w:t>
+            </w:r>
+          </w:p>
+        </w:tc>
+      </w:tr>
+      <w:tr>
+        <w:tblPrEx>
+          <w:tblCellMar>
+            <w:left w:w="70" w:type="dxa"/>
+            <w:right w:w="70" w:type="dxa"/>
+          </w:tblCellMar>
+          <w:tblLook w:val="0000" w:firstRow="0" w:lastRow="0" w:firstColumn="0" w:lastColumn="0" w:noHBand="0" w:noVBand="0"/>
+        </w:tblPrEx>
+        <w:trPr>
+          <w:trHeight w:val="392"/>
+        </w:trPr>
+        <w:tc>
+          <w:tcPr>
+            <w:tcW w:w="4558" w:type="dxa"/>
+            <w:gridSpan w:val="2"/>
+          </w:tcPr>
+          <w:p>
+            <w:pPr>
+              <w:ind w:left="-5"/>
+            </w:pPr>
+            <w:r>
+              <w:t xml:space="preserve">Ottenendo riscontri, </w:t>
+            </w:r>
+            <w:r>
+              <w:rPr>
+                <w:b/>
+                <w:bCs/>
+              </w:rPr>
+              <w:t>l’utente Exigram</w:t>
+            </w:r>
+            <w:r>
+              <w:t xml:space="preserve"> può scorrere tutti i post contenenti il tag ricercato.</w:t>
+            </w:r>
+          </w:p>
+        </w:tc>
+        <w:tc>
+          <w:tcPr>
+            <w:tcW w:w="5070" w:type="dxa"/>
+          </w:tcPr>
+          <w:p>
+            <w:pPr>
+              <w:ind w:left="-5"/>
+              <w:rPr>
+                <w:color w:val="1F4E79" w:themeColor="accent5" w:themeShade="80"/>
+              </w:rPr>
+            </w:pPr>
+          </w:p>
+        </w:tc>
+      </w:tr>
+      <w:tr>
+        <w:tblPrEx>
+          <w:tblCellMar>
+            <w:left w:w="70" w:type="dxa"/>
+            <w:right w:w="70" w:type="dxa"/>
+          </w:tblCellMar>
+          <w:tblLook w:val="0000" w:firstRow="0" w:lastRow="0" w:firstColumn="0" w:lastColumn="0" w:noHBand="0" w:noVBand="0"/>
+        </w:tblPrEx>
+        <w:trPr>
+          <w:trHeight w:val="392"/>
+        </w:trPr>
+        <w:tc>
+          <w:tcPr>
+            <w:tcW w:w="3397" w:type="dxa"/>
+          </w:tcPr>
+          <w:p>
+            <w:pPr>
+              <w:rPr>
+                <w:color w:val="1F4E79" w:themeColor="accent5" w:themeShade="80"/>
+                <w:sz w:val="32"/>
+                <w:szCs w:val="32"/>
+              </w:rPr>
+            </w:pPr>
+            <w:r>
+              <w:rPr>
+                <w:color w:val="1F4E79" w:themeColor="accent5" w:themeShade="80"/>
+                <w:sz w:val="32"/>
+                <w:szCs w:val="32"/>
+              </w:rPr>
+              <w:t>Condizioni di uscita</w:t>
+            </w:r>
+          </w:p>
+        </w:tc>
+        <w:tc>
+          <w:tcPr>
+            <w:tcW w:w="6231" w:type="dxa"/>
+            <w:gridSpan w:val="2"/>
+          </w:tcPr>
+          <w:p>
+            <w:pPr>
+              <w:pStyle w:val="Paragrafoelenco"/>
+              <w:numPr>
+                <w:ilvl w:val="0"/>
+                <w:numId w:val="1"/>
+              </w:numPr>
+            </w:pPr>
+            <w:r>
+              <w:t>Questo caso d’uso termina quando il sistema mostra tutti i risultati della ricerca</w:t>
+            </w:r>
+          </w:p>
+          <w:p>
+            <w:pPr>
+              <w:pStyle w:val="Paragrafoelenco"/>
+              <w:numPr>
+                <w:ilvl w:val="0"/>
+                <w:numId w:val="1"/>
+              </w:numPr>
+            </w:pPr>
+            <w:r>
+              <w:t>Quando non ci sono riscontri, e non mostra nulla</w:t>
+            </w:r>
+          </w:p>
+        </w:tc>
+      </w:tr>
+      <w:tr>
+        <w:trPr>
+          <w:trHeight w:val="392"/>
+        </w:trPr>
+        <w:tc>
+          <w:tcPr>
+            <w:tcW w:w="3397" w:type="dxa"/>
+          </w:tcPr>
+          <w:p>
+            <w:pPr>
+              <w:rPr>
+                <w:color w:val="1F4E79" w:themeColor="accent5" w:themeShade="80"/>
+                <w:sz w:val="32"/>
+                <w:szCs w:val="32"/>
+              </w:rPr>
+            </w:pPr>
+            <w:r>
+              <w:rPr>
+                <w:color w:val="1F4E79" w:themeColor="accent5" w:themeShade="80"/>
+                <w:sz w:val="32"/>
+                <w:szCs w:val="32"/>
+              </w:rPr>
+              <w:t>Requisiti Speciali</w:t>
+            </w:r>
+          </w:p>
+        </w:tc>
+        <w:tc>
+          <w:tcPr>
+            <w:tcW w:w="6231" w:type="dxa"/>
+            <w:gridSpan w:val="2"/>
+          </w:tcPr>
+          <w:p/>
+        </w:tc>
+      </w:tr>
+    </w:tbl>
+    <w:p>
+      <w:pPr>
+        <w:rPr>
+          <w:color w:val="1F4E79" w:themeColor="accent5" w:themeShade="80"/>
+          <w:sz w:val="32"/>
+          <w:szCs w:val="32"/>
+        </w:rPr>
+      </w:pPr>
+    </w:p>
+    <w:p>
+      <w:pPr>
+        <w:rPr>
+          <w:color w:val="1F4E79" w:themeColor="accent5" w:themeShade="80"/>
+          <w:sz w:val="32"/>
+          <w:szCs w:val="32"/>
+        </w:rPr>
+      </w:pPr>
+    </w:p>
+    <w:p>
+      <w:pPr>
+        <w:rPr>
+          <w:color w:val="1F4E79" w:themeColor="accent5" w:themeShade="80"/>
+          <w:sz w:val="32"/>
+          <w:szCs w:val="32"/>
+        </w:rPr>
+      </w:pPr>
+    </w:p>
+    <w:p>
+      <w:pPr>
+        <w:rPr>
+          <w:color w:val="1F4E79" w:themeColor="accent5" w:themeShade="80"/>
+          <w:sz w:val="32"/>
+          <w:szCs w:val="32"/>
+        </w:rPr>
+      </w:pPr>
+    </w:p>
+    <w:p>
+      <w:pPr>
+        <w:rPr>
+          <w:color w:val="1F4E79" w:themeColor="accent5" w:themeShade="80"/>
+          <w:sz w:val="32"/>
+          <w:szCs w:val="32"/>
+        </w:rPr>
+      </w:pPr>
+    </w:p>
+    <w:p>
+      <w:pPr>
+        <w:rPr>
+          <w:color w:val="1F4E79" w:themeColor="accent5" w:themeShade="80"/>
+          <w:sz w:val="32"/>
+          <w:szCs w:val="32"/>
+        </w:rPr>
+      </w:pPr>
+    </w:p>
+    <w:p>
+      <w:pPr>
+        <w:rPr>
+          <w:color w:val="1F4E79" w:themeColor="accent5" w:themeShade="80"/>
+          <w:sz w:val="32"/>
+          <w:szCs w:val="32"/>
+        </w:rPr>
+      </w:pPr>
+    </w:p>
+    <w:p>
+      <w:pPr>
+        <w:rPr>
+          <w:color w:val="1F4E79" w:themeColor="accent5" w:themeShade="80"/>
+          <w:sz w:val="32"/>
+          <w:szCs w:val="32"/>
+        </w:rPr>
+      </w:pPr>
+    </w:p>
+    <w:p>
+      <w:pPr>
+        <w:rPr>
+          <w:color w:val="1F4E79" w:themeColor="accent5" w:themeShade="80"/>
+          <w:sz w:val="32"/>
+          <w:szCs w:val="32"/>
+        </w:rPr>
+      </w:pPr>
+    </w:p>
+    <w:p>
+      <w:pPr>
+        <w:rPr>
+          <w:color w:val="1F4E79" w:themeColor="accent5" w:themeShade="80"/>
+          <w:sz w:val="32"/>
+          <w:szCs w:val="32"/>
+        </w:rPr>
+      </w:pPr>
+    </w:p>
+    <w:p>
+      <w:pPr>
+        <w:rPr>
+          <w:color w:val="1F4E79" w:themeColor="accent5" w:themeShade="80"/>
+          <w:sz w:val="32"/>
+          <w:szCs w:val="32"/>
+        </w:rPr>
+      </w:pPr>
+    </w:p>
+    <w:p>
+      <w:pPr>
+        <w:rPr>
+          <w:color w:val="1F4E79" w:themeColor="accent5" w:themeShade="80"/>
+          <w:sz w:val="32"/>
+          <w:szCs w:val="32"/>
+        </w:rPr>
+      </w:pPr>
+    </w:p>
+    <w:p>
+      <w:pPr>
+        <w:rPr>
+          <w:color w:val="1F4E79" w:themeColor="accent5" w:themeShade="80"/>
+          <w:sz w:val="32"/>
+          <w:szCs w:val="32"/>
+        </w:rPr>
+      </w:pPr>
+    </w:p>
+    <w:p>
+      <w:pPr>
+        <w:rPr>
+          <w:color w:val="1F4E79" w:themeColor="accent5" w:themeShade="80"/>
+          <w:sz w:val="32"/>
+          <w:szCs w:val="32"/>
+        </w:rPr>
+      </w:pPr>
+      <w:bookmarkStart w:id="0" w:name="_GoBack"/>
+      <w:bookmarkEnd w:id="0"/>
+    </w:p>
+    <w:tbl>
+      <w:tblPr>
+        <w:tblStyle w:val="Grigliatabella"/>
+        <w:tblW w:w="0" w:type="auto"/>
+        <w:tblLook w:val="04A0" w:firstRow="1" w:lastRow="0" w:firstColumn="1" w:lastColumn="0" w:noHBand="0" w:noVBand="1"/>
+      </w:tblPr>
+      <w:tblGrid>
+        <w:gridCol w:w="3397"/>
+        <w:gridCol w:w="1161"/>
+        <w:gridCol w:w="5070"/>
+      </w:tblGrid>
+      <w:tr>
+        <w:trPr>
+          <w:trHeight w:val="519"/>
+        </w:trPr>
+        <w:tc>
+          <w:tcPr>
+            <w:tcW w:w="3397" w:type="dxa"/>
+          </w:tcPr>
+          <w:p>
+            <w:pPr>
+              <w:rPr>
+                <w:color w:val="1F4E79" w:themeColor="accent5" w:themeShade="80"/>
+                <w:sz w:val="32"/>
+                <w:szCs w:val="32"/>
+              </w:rPr>
+            </w:pPr>
+            <w:r>
+              <w:rPr>
+                <w:color w:val="1F4E79" w:themeColor="accent5" w:themeShade="80"/>
+                <w:sz w:val="32"/>
+                <w:szCs w:val="32"/>
+              </w:rPr>
+              <w:lastRenderedPageBreak/>
+              <w:t>Nome del caso d’uso</w:t>
+            </w:r>
+          </w:p>
+        </w:tc>
+        <w:tc>
+          <w:tcPr>
+            <w:tcW w:w="6231" w:type="dxa"/>
+            <w:gridSpan w:val="2"/>
+          </w:tcPr>
+          <w:p>
+            <w:pPr>
+              <w:jc w:val="center"/>
+              <w:rPr>
+                <w:b/>
+                <w:bCs/>
+              </w:rPr>
+            </w:pPr>
+            <w:r>
+              <w:rPr>
+                <w:b/>
+                <w:bCs/>
+              </w:rPr>
+              <w:t>Ri</w:t>
+            </w:r>
+            <w:r>
+              <w:rPr>
+                <w:b/>
+                <w:bCs/>
+              </w:rPr>
+              <w:t>muoviCompanion</w:t>
+            </w:r>
+          </w:p>
+        </w:tc>
+      </w:tr>
+      <w:tr>
+        <w:tc>
+          <w:tcPr>
+            <w:tcW w:w="3397" w:type="dxa"/>
+          </w:tcPr>
+          <w:p>
+            <w:pPr>
+              <w:rPr>
+                <w:color w:val="1F4E79" w:themeColor="accent5" w:themeShade="80"/>
+                <w:sz w:val="32"/>
+                <w:szCs w:val="32"/>
+              </w:rPr>
+            </w:pPr>
+            <w:r>
+              <w:rPr>
+                <w:color w:val="1F4E79" w:themeColor="accent5" w:themeShade="80"/>
+                <w:sz w:val="32"/>
+                <w:szCs w:val="32"/>
+              </w:rPr>
+              <w:t>Attori</w:t>
+            </w:r>
+          </w:p>
+        </w:tc>
+        <w:tc>
+          <w:tcPr>
+            <w:tcW w:w="6231" w:type="dxa"/>
+            <w:gridSpan w:val="2"/>
+          </w:tcPr>
+          <w:p>
+            <w:pPr>
+              <w:jc w:val="center"/>
+            </w:pPr>
+            <w:r>
+              <w:rPr>
+                <w:b/>
+                <w:bCs/>
+              </w:rPr>
+              <w:t>Utent</w:t>
+            </w:r>
+            <w:r>
+              <w:rPr>
+                <w:b/>
+                <w:bCs/>
+              </w:rPr>
+              <w:t>e</w:t>
+            </w:r>
+            <w:r>
+              <w:rPr>
+                <w:b/>
+                <w:bCs/>
+              </w:rPr>
+              <w:t xml:space="preserve"> Exigram</w:t>
+            </w:r>
+            <w:r>
+              <w:t xml:space="preserve"> (Davide nello scenario 1)</w:t>
+            </w:r>
+          </w:p>
+        </w:tc>
+      </w:tr>
+      <w:tr>
+        <w:tc>
+          <w:tcPr>
+            <w:tcW w:w="3397" w:type="dxa"/>
+          </w:tcPr>
+          <w:p>
+            <w:pPr>
+              <w:rPr>
+                <w:color w:val="1F4E79" w:themeColor="accent5" w:themeShade="80"/>
+                <w:sz w:val="32"/>
+                <w:szCs w:val="32"/>
+              </w:rPr>
+            </w:pPr>
+            <w:r>
+              <w:rPr>
+                <w:color w:val="1F4E79" w:themeColor="accent5" w:themeShade="80"/>
+                <w:sz w:val="32"/>
+                <w:szCs w:val="32"/>
+              </w:rPr>
+              <w:t>Condizioni di Ingresso</w:t>
+            </w:r>
+          </w:p>
+        </w:tc>
+        <w:tc>
+          <w:tcPr>
+            <w:tcW w:w="6231" w:type="dxa"/>
+            <w:gridSpan w:val="2"/>
+          </w:tcPr>
+          <w:p>
+            <w:pPr>
+              <w:pStyle w:val="Paragrafoelenco"/>
+              <w:numPr>
+                <w:ilvl w:val="0"/>
+                <w:numId w:val="1"/>
+              </w:numPr>
+            </w:pPr>
+            <w:r>
+              <w:t>Questo caso d’uso inizia quando l’utente desidera ricercare un post con un determinato tag</w:t>
+            </w:r>
+          </w:p>
+        </w:tc>
+      </w:tr>
+      <w:tr>
+        <w:tblPrEx>
+          <w:tblCellMar>
+            <w:left w:w="70" w:type="dxa"/>
+            <w:right w:w="70" w:type="dxa"/>
+          </w:tblCellMar>
+          <w:tblLook w:val="0000" w:firstRow="0" w:lastRow="0" w:firstColumn="0" w:lastColumn="0" w:noHBand="0" w:noVBand="0"/>
+        </w:tblPrEx>
+        <w:trPr>
+          <w:trHeight w:val="411"/>
+        </w:trPr>
+        <w:tc>
+          <w:tcPr>
+            <w:tcW w:w="9628" w:type="dxa"/>
+            <w:gridSpan w:val="3"/>
+          </w:tcPr>
+          <w:p>
+            <w:pPr>
+              <w:spacing w:after="160" w:line="259" w:lineRule="auto"/>
+              <w:ind w:left="-5"/>
+              <w:jc w:val="center"/>
+              <w:rPr>
+                <w:color w:val="1F4E79" w:themeColor="accent5" w:themeShade="80"/>
+                <w:sz w:val="32"/>
+                <w:szCs w:val="32"/>
+              </w:rPr>
+            </w:pPr>
+            <w:r>
+              <w:rPr>
+                <w:color w:val="1F4E79" w:themeColor="accent5" w:themeShade="80"/>
+                <w:sz w:val="32"/>
+                <w:szCs w:val="32"/>
+              </w:rPr>
+              <w:t>FLUSSO DEGLI EVENTI</w:t>
+            </w:r>
+          </w:p>
+        </w:tc>
+      </w:tr>
+      <w:tr>
+        <w:tblPrEx>
+          <w:tblCellMar>
+            <w:left w:w="70" w:type="dxa"/>
+            <w:right w:w="70" w:type="dxa"/>
+          </w:tblCellMar>
+          <w:tblLook w:val="0000" w:firstRow="0" w:lastRow="0" w:firstColumn="0" w:lastColumn="0" w:noHBand="0" w:noVBand="0"/>
+        </w:tblPrEx>
+        <w:trPr>
+          <w:trHeight w:val="392"/>
+        </w:trPr>
+        <w:tc>
+          <w:tcPr>
+            <w:tcW w:w="4558" w:type="dxa"/>
+            <w:gridSpan w:val="2"/>
+          </w:tcPr>
+          <w:p>
+            <w:pPr>
+              <w:spacing w:after="160" w:line="259" w:lineRule="auto"/>
+              <w:ind w:left="-5"/>
+              <w:jc w:val="center"/>
+              <w:rPr>
+                <w:color w:val="1F4E79" w:themeColor="accent5" w:themeShade="80"/>
+                <w:sz w:val="32"/>
+                <w:szCs w:val="32"/>
+              </w:rPr>
+            </w:pPr>
+            <w:r>
+              <w:rPr>
+                <w:color w:val="1F4E79" w:themeColor="accent5" w:themeShade="80"/>
+                <w:sz w:val="32"/>
+                <w:szCs w:val="32"/>
+              </w:rPr>
+              <w:t>ATTORI</w:t>
+            </w:r>
+          </w:p>
+        </w:tc>
+        <w:tc>
+          <w:tcPr>
+            <w:tcW w:w="5070" w:type="dxa"/>
+          </w:tcPr>
+          <w:p>
+            <w:pPr>
+              <w:ind w:left="-5"/>
+              <w:jc w:val="center"/>
+              <w:rPr>
+                <w:color w:val="1F4E79" w:themeColor="accent5" w:themeShade="80"/>
+                <w:sz w:val="32"/>
+                <w:szCs w:val="32"/>
+              </w:rPr>
+            </w:pPr>
+            <w:r>
+              <w:rPr>
+                <w:color w:val="1F4E79" w:themeColor="accent5" w:themeShade="80"/>
+                <w:sz w:val="32"/>
+                <w:szCs w:val="32"/>
+              </w:rPr>
+              <w:t>SISTEMA</w:t>
+            </w:r>
+          </w:p>
+        </w:tc>
+      </w:tr>
+      <w:tr>
+        <w:tblPrEx>
+          <w:tblBorders>
+            <w:left w:val="none" w:sz="0" w:space="0" w:color="auto"/>
+            <w:bottom w:val="none" w:sz="0" w:space="0" w:color="auto"/>
+            <w:right w:val="none" w:sz="0" w:space="0" w:color="auto"/>
+            <w:insideH w:val="none" w:sz="0" w:space="0" w:color="auto"/>
+            <w:insideV w:val="none" w:sz="0" w:space="0" w:color="auto"/>
+          </w:tblBorders>
+          <w:tblCellMar>
+            <w:left w:w="70" w:type="dxa"/>
+            <w:right w:w="70" w:type="dxa"/>
+          </w:tblCellMar>
+          <w:tblLook w:val="0000" w:firstRow="0" w:lastRow="0" w:firstColumn="0" w:lastColumn="0" w:noHBand="0" w:noVBand="0"/>
+        </w:tblPrEx>
+        <w:trPr>
+          <w:trHeight w:val="100"/>
+        </w:trPr>
+        <w:tc>
+          <w:tcPr>
+            <w:tcW w:w="4558" w:type="dxa"/>
+            <w:gridSpan w:val="2"/>
+            <w:tcBorders>
+              <w:left w:val="single" w:sz="4" w:space="0" w:color="auto"/>
+              <w:bottom w:val="single" w:sz="4" w:space="0" w:color="auto"/>
+              <w:right w:val="single" w:sz="4" w:space="0" w:color="auto"/>
+            </w:tcBorders>
+          </w:tcPr>
+          <w:p>
+            <w:pPr>
+              <w:rPr>
+                <w:color w:val="1F4E79" w:themeColor="accent5" w:themeShade="80"/>
+              </w:rPr>
+            </w:pPr>
+            <w:r>
+              <w:rPr>
+                <w:b/>
+                <w:bCs/>
+              </w:rPr>
+              <w:t>L’utente Exigram</w:t>
+            </w:r>
+            <w:r>
+              <w:t xml:space="preserve"> desidera ricercare un post con un determinato tag, decide quindi di inserire il Tag interessato nella ricerca.</w:t>
+            </w:r>
+          </w:p>
+        </w:tc>
+        <w:tc>
+          <w:tcPr>
+            <w:tcW w:w="5070" w:type="dxa"/>
+            <w:tcBorders>
+              <w:left w:val="single" w:sz="4" w:space="0" w:color="auto"/>
+              <w:bottom w:val="single" w:sz="4" w:space="0" w:color="auto"/>
+              <w:right w:val="single" w:sz="4" w:space="0" w:color="auto"/>
+            </w:tcBorders>
+          </w:tcPr>
+          <w:p>
+            <w:pPr>
+              <w:rPr>
+                <w:color w:val="1F4E79" w:themeColor="accent5" w:themeShade="80"/>
+                <w:sz w:val="32"/>
+                <w:szCs w:val="32"/>
+              </w:rPr>
+            </w:pPr>
+          </w:p>
+        </w:tc>
+      </w:tr>
+      <w:tr>
+        <w:tblPrEx>
+          <w:tblCellMar>
+            <w:left w:w="70" w:type="dxa"/>
+            <w:right w:w="70" w:type="dxa"/>
+          </w:tblCellMar>
+          <w:tblLook w:val="0000" w:firstRow="0" w:lastRow="0" w:firstColumn="0" w:lastColumn="0" w:noHBand="0" w:noVBand="0"/>
+        </w:tblPrEx>
+        <w:trPr>
+          <w:trHeight w:val="392"/>
+        </w:trPr>
+        <w:tc>
+          <w:tcPr>
+            <w:tcW w:w="4558" w:type="dxa"/>
+            <w:gridSpan w:val="2"/>
+          </w:tcPr>
+          <w:p>
+            <w:pPr>
+              <w:ind w:left="-5"/>
+              <w:rPr>
+                <w:color w:val="1F4E79" w:themeColor="accent5" w:themeShade="80"/>
+                <w:sz w:val="32"/>
+                <w:szCs w:val="32"/>
+              </w:rPr>
+            </w:pPr>
+          </w:p>
+        </w:tc>
+        <w:tc>
+          <w:tcPr>
+            <w:tcW w:w="5070" w:type="dxa"/>
+          </w:tcPr>
+          <w:p>
+            <w:pPr>
+              <w:ind w:left="-5"/>
+            </w:pPr>
+            <w:r>
+              <w:t xml:space="preserve">Il </w:t>
+            </w:r>
+            <w:r>
+              <w:rPr>
+                <w:b/>
+                <w:bCs/>
+              </w:rPr>
+              <w:t>sistema</w:t>
+            </w:r>
+            <w:r>
+              <w:t xml:space="preserve"> effettua la ricerca dei post degli utenti che hanno inserito il Tag ricercato o che contiene parte di quel Tag e li visualizza.</w:t>
+            </w:r>
+          </w:p>
+        </w:tc>
+      </w:tr>
+      <w:tr>
+        <w:tblPrEx>
+          <w:tblCellMar>
+            <w:left w:w="70" w:type="dxa"/>
+            <w:right w:w="70" w:type="dxa"/>
+          </w:tblCellMar>
+          <w:tblLook w:val="0000" w:firstRow="0" w:lastRow="0" w:firstColumn="0" w:lastColumn="0" w:noHBand="0" w:noVBand="0"/>
+        </w:tblPrEx>
+        <w:trPr>
+          <w:trHeight w:val="392"/>
+        </w:trPr>
+        <w:tc>
+          <w:tcPr>
+            <w:tcW w:w="4558" w:type="dxa"/>
+            <w:gridSpan w:val="2"/>
+          </w:tcPr>
+          <w:p>
+            <w:pPr>
+              <w:ind w:left="-5"/>
+            </w:pPr>
+            <w:r>
+              <w:t xml:space="preserve">Ottenendo riscontri, </w:t>
+            </w:r>
+            <w:r>
+              <w:rPr>
+                <w:b/>
+                <w:bCs/>
+              </w:rPr>
+              <w:t>l’utente Exigram</w:t>
+            </w:r>
+            <w:r>
+              <w:t xml:space="preserve"> può scorrere tutti i post contenenti il tag ricercato.</w:t>
+            </w:r>
+          </w:p>
+        </w:tc>
+        <w:tc>
+          <w:tcPr>
+            <w:tcW w:w="5070" w:type="dxa"/>
+          </w:tcPr>
+          <w:p>
+            <w:pPr>
+              <w:ind w:left="-5"/>
+              <w:rPr>
+                <w:color w:val="1F4E79" w:themeColor="accent5" w:themeShade="80"/>
+              </w:rPr>
+            </w:pPr>
+          </w:p>
+        </w:tc>
+      </w:tr>
+      <w:tr>
+        <w:tblPrEx>
+          <w:tblCellMar>
+            <w:left w:w="70" w:type="dxa"/>
+            <w:right w:w="70" w:type="dxa"/>
+          </w:tblCellMar>
+          <w:tblLook w:val="0000" w:firstRow="0" w:lastRow="0" w:firstColumn="0" w:lastColumn="0" w:noHBand="0" w:noVBand="0"/>
+        </w:tblPrEx>
+        <w:trPr>
+          <w:trHeight w:val="392"/>
+        </w:trPr>
+        <w:tc>
+          <w:tcPr>
+            <w:tcW w:w="3397" w:type="dxa"/>
+          </w:tcPr>
+          <w:p>
+            <w:pPr>
+              <w:rPr>
+                <w:color w:val="1F4E79" w:themeColor="accent5" w:themeShade="80"/>
+                <w:sz w:val="32"/>
+                <w:szCs w:val="32"/>
+              </w:rPr>
+            </w:pPr>
+            <w:r>
+              <w:rPr>
+                <w:color w:val="1F4E79" w:themeColor="accent5" w:themeShade="80"/>
+                <w:sz w:val="32"/>
+                <w:szCs w:val="32"/>
+              </w:rPr>
+              <w:t>Condizioni di uscita</w:t>
+            </w:r>
+          </w:p>
+        </w:tc>
+        <w:tc>
+          <w:tcPr>
+            <w:tcW w:w="6231" w:type="dxa"/>
+            <w:gridSpan w:val="2"/>
+          </w:tcPr>
+          <w:p>
+            <w:pPr>
+              <w:pStyle w:val="Paragrafoelenco"/>
+              <w:numPr>
+                <w:ilvl w:val="0"/>
+                <w:numId w:val="1"/>
+              </w:numPr>
+            </w:pPr>
+            <w:r>
+              <w:t>Questo caso d’uso termina quando il sistema mostra tutti i risultati della ricerca</w:t>
+            </w:r>
+          </w:p>
+          <w:p>
+            <w:pPr>
+              <w:pStyle w:val="Paragrafoelenco"/>
+              <w:numPr>
+                <w:ilvl w:val="0"/>
+                <w:numId w:val="1"/>
+              </w:numPr>
+            </w:pPr>
+            <w:r>
+              <w:t>Quando non ci sono riscontri, e non mostra nulla</w:t>
+            </w:r>
+          </w:p>
+        </w:tc>
+      </w:tr>
+      <w:tr>
+        <w:trPr>
+          <w:trHeight w:val="392"/>
+        </w:trPr>
+        <w:tc>
+          <w:tcPr>
+            <w:tcW w:w="3397" w:type="dxa"/>
+          </w:tcPr>
+          <w:p>
+            <w:pPr>
+              <w:rPr>
+                <w:color w:val="1F4E79" w:themeColor="accent5" w:themeShade="80"/>
+                <w:sz w:val="32"/>
+                <w:szCs w:val="32"/>
+              </w:rPr>
+            </w:pPr>
+            <w:r>
+              <w:rPr>
+                <w:color w:val="1F4E79" w:themeColor="accent5" w:themeShade="80"/>
+                <w:sz w:val="32"/>
+                <w:szCs w:val="32"/>
+              </w:rPr>
+              <w:t>Requisiti Speciali</w:t>
+            </w:r>
+          </w:p>
+        </w:tc>
+        <w:tc>
+          <w:tcPr>
+            <w:tcW w:w="6231" w:type="dxa"/>
+            <w:gridSpan w:val="2"/>
+          </w:tcPr>
+          <w:p/>
+        </w:tc>
+      </w:tr>
+    </w:tbl>
     <w:p>
       <w:pPr>
         <w:rPr>
@@ -3709,6 +7003,7 @@
   <w:style w:type="character" w:default="1" w:styleId="Carpredefinitoparagrafo">
     <w:name w:val="Default Paragraph Font"/>
     <w:uiPriority w:val="1"/>
+    <w:semiHidden/>
     <w:unhideWhenUsed/>
   </w:style>
   <w:style w:type="table" w:default="1" w:styleId="Tabellanormale">
@@ -4065,7 +7360,7 @@
 </file>
 
 <file path=customXml/itemProps1.xml><?xml version="1.0" encoding="utf-8"?>
-<ds:datastoreItem xmlns:ds="http://schemas.openxmlformats.org/officeDocument/2006/customXml" ds:itemID="{08687182-EB69-4891-B03C-3FA45FCDF73A}">
+<ds:datastoreItem xmlns:ds="http://schemas.openxmlformats.org/officeDocument/2006/customXml" ds:itemID="{DE310C0A-8693-4788-A2C3-FC5900A985CF}">
   <ds:schemaRefs>
     <ds:schemaRef ds:uri="http://schemas.openxmlformats.org/officeDocument/2006/bibliography"/>
   </ds:schemaRefs>

--- a/Documenti/Problem Statement/Documenti Condivisi/UseCase.docx
+++ b/Documenti/Problem Statement/Documenti Condivisi/UseCase.docx
@@ -3059,19 +3059,7 @@
               <w:t xml:space="preserve"> Exigram</w:t>
             </w:r>
             <w:r>
-              <w:t xml:space="preserve"> (</w:t>
-            </w:r>
-            <w:r>
-              <w:t>Davide</w:t>
-            </w:r>
-            <w:r>
-              <w:t xml:space="preserve"> nello scenario </w:t>
-            </w:r>
-            <w:r>
-              <w:t>1</w:t>
-            </w:r>
-            <w:r>
-              <w:t>)</w:t>
+              <w:t xml:space="preserve"> (Davide nello scenario 1)</w:t>
             </w:r>
           </w:p>
         </w:tc>
@@ -3113,10 +3101,7 @@
               </w:numPr>
             </w:pPr>
             <w:r>
-              <w:t xml:space="preserve">Questo caso d’uso inizia quando </w:t>
-            </w:r>
-            <w:r>
-              <w:t>l’utente decide di modificare la sua immagine profilo nella sua area utente.</w:t>
+              <w:t>Questo caso d’uso inizia quando l’utente decide di modificare la sua immagine profilo nella sua area utente.</w:t>
             </w:r>
           </w:p>
           <w:p>
@@ -3554,10 +3539,7 @@
               </w:numPr>
             </w:pPr>
             <w:r>
-              <w:t>Questo caso d’uso termina quando</w:t>
-            </w:r>
-            <w:r>
-              <w:t xml:space="preserve"> d</w:t>
+              <w:t>Questo caso d’uso termina quando d</w:t>
             </w:r>
             <w:r>
               <w:t>urante selezione del file immagine, l’utente annulla la selezione.</w:t>
@@ -3610,10 +3592,7 @@
           </w:tcPr>
           <w:p>
             <w:r>
-              <w:t>I</w:t>
-            </w:r>
-            <w:r>
-              <w:t>l file selezionato non è un’immagine, o è un file immagine corrotto</w:t>
+              <w:t>Il file selezionato non è un’immagine, o è un file immagine corrotto</w:t>
             </w:r>
           </w:p>
         </w:tc>
@@ -3815,13 +3794,7 @@
               <w:t xml:space="preserve"> Exigram</w:t>
             </w:r>
             <w:r>
-              <w:t xml:space="preserve"> (Davide</w:t>
-            </w:r>
-            <w:r>
-              <w:t xml:space="preserve"> e Domenico</w:t>
-            </w:r>
-            <w:r>
-              <w:t xml:space="preserve"> nello scenario 1)</w:t>
+              <w:t xml:space="preserve"> (Davide e Domenico nello scenario 1)</w:t>
             </w:r>
           </w:p>
         </w:tc>
@@ -4430,14 +4403,7 @@
                 <w:b/>
                 <w:bCs/>
               </w:rPr>
-              <w:t>Ricerca</w:t>
-            </w:r>
-            <w:r>
-              <w:rPr>
-                <w:b/>
-                <w:bCs/>
-              </w:rPr>
-              <w:t>Tag</w:t>
+              <w:t>RicercaTag</w:t>
             </w:r>
           </w:p>
         </w:tc>
@@ -4538,10 +4504,7 @@
               </w:numPr>
             </w:pPr>
             <w:r>
-              <w:t xml:space="preserve">Questo caso d’uso inizia quando </w:t>
-            </w:r>
-            <w:r>
-              <w:t>l’utente desidera ricercare un post con un determinato tag</w:t>
+              <w:t>Questo caso d’uso inizia quando l’utente desidera ricercare un post con un determinato tag</w:t>
             </w:r>
           </w:p>
         </w:tc>
@@ -5155,7 +5118,13 @@
               <w:t xml:space="preserve"> Exigram</w:t>
             </w:r>
             <w:r>
-              <w:t xml:space="preserve"> (Davide nello scenario 1)</w:t>
+              <w:t xml:space="preserve"> (Davide</w:t>
+            </w:r>
+            <w:r>
+              <w:t xml:space="preserve"> e Domenico </w:t>
+            </w:r>
+            <w:r>
+              <w:t>nello scenario 1)</w:t>
             </w:r>
           </w:p>
         </w:tc>
@@ -5197,7 +5166,25 @@
               </w:numPr>
             </w:pPr>
             <w:r>
-              <w:t>Questo caso d’uso inizia quando l’utente desidera ricercare un post con un determinato tag</w:t>
+              <w:t xml:space="preserve">Questo caso d’uso inizia quando l’utente desidera </w:t>
+            </w:r>
+            <w:r>
+              <w:t>aggiungere un Companion alla sua lista</w:t>
+            </w:r>
+            <w:r>
+              <w:t xml:space="preserve"> confermando l’aggiunta di un Companion</w:t>
+            </w:r>
+          </w:p>
+          <w:p>
+            <w:pPr>
+              <w:pStyle w:val="Paragrafoelenco"/>
+              <w:numPr>
+                <w:ilvl w:val="0"/>
+                <w:numId w:val="1"/>
+              </w:numPr>
+            </w:pPr>
+            <w:r>
+              <w:t>Non deve essere già presente nella lista Companion</w:t>
             </w:r>
           </w:p>
         </w:tc>
@@ -5344,7 +5331,16 @@
               <w:t>L’utente Exigram</w:t>
             </w:r>
             <w:r>
-              <w:t xml:space="preserve"> desidera ricercare un post con un determinato tag, decide quindi di inserire il Tag interessato nella ricerca.</w:t>
+              <w:t xml:space="preserve"> </w:t>
+            </w:r>
+            <w:r>
+              <w:t>Davide decide di aggiungere l’account di Domenico alla sua lista di Companion per tenersi aggiornato sul suo operato</w:t>
+            </w:r>
+            <w:r>
+              <w:t>, seleziona il suo account aggiungendolo ai Companion</w:t>
+            </w:r>
+            <w:r>
+              <w:t>.</w:t>
             </w:r>
           </w:p>
         </w:tc>
@@ -5414,7 +5410,20 @@
               <w:t>sistema</w:t>
             </w:r>
             <w:r>
-              <w:t xml:space="preserve"> effettua la ricerca dei post degli utenti che hanno inserito il Tag ricercato o che contiene parte di quel Tag e li visualizza.</w:t>
+              <w:t xml:space="preserve"> ottiene la richiesta, e la spedisce all’account di Domenico, </w:t>
+            </w:r>
+            <w:r>
+              <w:t>lo notifica specificando che è stato aggiunto alla lista Companion dell’</w:t>
+            </w:r>
+            <w:r>
+              <w:rPr>
+                <w:b/>
+                <w:bCs/>
+              </w:rPr>
+              <w:t>utente Exigram</w:t>
+            </w:r>
+            <w:r>
+              <w:t xml:space="preserve"> Davide.</w:t>
             </w:r>
           </w:p>
         </w:tc>
@@ -5440,17 +5449,27 @@
               <w:ind w:left="-5"/>
             </w:pPr>
             <w:r>
-              <w:t xml:space="preserve">Ottenendo riscontri, </w:t>
-            </w:r>
-            <w:r>
-              <w:rPr>
-                <w:b/>
-                <w:bCs/>
-              </w:rPr>
-              <w:t>l’utente Exigram</w:t>
-            </w:r>
-            <w:r>
-              <w:t xml:space="preserve"> può scorrere tutti i post contenenti il tag ricercato.</w:t>
+              <w:t>Dopo aver ricevuto un messaggio di successo</w:t>
+            </w:r>
+            <w:r>
+              <w:rPr>
+                <w:b/>
+                <w:bCs/>
+              </w:rPr>
+              <w:t>, l’utente Exigram</w:t>
+            </w:r>
+            <w:r>
+              <w:t xml:space="preserve"> Davide da adesso può visualizzare sulla sua pagina principale i post caricati dall’</w:t>
+            </w:r>
+            <w:r>
+              <w:rPr>
+                <w:b/>
+                <w:bCs/>
+              </w:rPr>
+              <w:t xml:space="preserve">utente Exigram </w:t>
+            </w:r>
+            <w:r>
+              <w:t>Domenico.</w:t>
             </w:r>
           </w:p>
         </w:tc>
@@ -5515,7 +5534,10 @@
               </w:numPr>
             </w:pPr>
             <w:r>
-              <w:t>Questo caso d’uso termina quando il sistema mostra tutti i risultati della ricerca</w:t>
+              <w:t>Questo caso d’uso termina quando</w:t>
+            </w:r>
+            <w:r>
+              <w:t xml:space="preserve"> l’utente aggiunto accetta la richiesta di essere il nuovo Companion dell’utente</w:t>
             </w:r>
           </w:p>
           <w:p>
@@ -5527,7 +5549,7 @@
               </w:numPr>
             </w:pPr>
             <w:r>
-              <w:t>Quando non ci sono riscontri, e non mostra nulla</w:t>
+              <w:t>Quando l’utente che riceve la richiesta si rifiuta di essere aggiunto come Companion</w:t>
             </w:r>
           </w:p>
         </w:tc>
@@ -5656,44 +5678,6 @@
           <w:szCs w:val="32"/>
         </w:rPr>
       </w:pPr>
-    </w:p>
-    <w:p>
-      <w:pPr>
-        <w:rPr>
-          <w:color w:val="1F4E79" w:themeColor="accent5" w:themeShade="80"/>
-          <w:sz w:val="32"/>
-          <w:szCs w:val="32"/>
-        </w:rPr>
-      </w:pPr>
-    </w:p>
-    <w:p>
-      <w:pPr>
-        <w:rPr>
-          <w:color w:val="1F4E79" w:themeColor="accent5" w:themeShade="80"/>
-          <w:sz w:val="32"/>
-          <w:szCs w:val="32"/>
-        </w:rPr>
-      </w:pPr>
-    </w:p>
-    <w:p>
-      <w:pPr>
-        <w:rPr>
-          <w:color w:val="1F4E79" w:themeColor="accent5" w:themeShade="80"/>
-          <w:sz w:val="32"/>
-          <w:szCs w:val="32"/>
-        </w:rPr>
-      </w:pPr>
-    </w:p>
-    <w:p>
-      <w:pPr>
-        <w:rPr>
-          <w:color w:val="1F4E79" w:themeColor="accent5" w:themeShade="80"/>
-          <w:sz w:val="32"/>
-          <w:szCs w:val="32"/>
-        </w:rPr>
-      </w:pPr>
-      <w:bookmarkStart w:id="0" w:name="_GoBack"/>
-      <w:bookmarkEnd w:id="0"/>
     </w:p>
     <w:tbl>
       <w:tblPr>
@@ -5751,14 +5735,7 @@
                 <w:b/>
                 <w:bCs/>
               </w:rPr>
-              <w:t>Ri</w:t>
-            </w:r>
-            <w:r>
-              <w:rPr>
-                <w:b/>
-                <w:bCs/>
-              </w:rPr>
-              <w:t>muoviCompanion</w:t>
+              <w:t>RimuoviCompanion</w:t>
             </w:r>
           </w:p>
         </w:tc>
@@ -5817,7 +5794,19 @@
               <w:t xml:space="preserve"> Exigram</w:t>
             </w:r>
             <w:r>
-              <w:t xml:space="preserve"> (Davide nello scenario 1)</w:t>
+              <w:t xml:space="preserve"> (D</w:t>
+            </w:r>
+            <w:r>
+              <w:t>omenico</w:t>
+            </w:r>
+            <w:r>
+              <w:t xml:space="preserve"> nello scenario </w:t>
+            </w:r>
+            <w:r>
+              <w:t>2</w:t>
+            </w:r>
+            <w:r>
+              <w:t>)</w:t>
             </w:r>
           </w:p>
         </w:tc>
@@ -5859,7 +5848,10 @@
               </w:numPr>
             </w:pPr>
             <w:r>
-              <w:t>Questo caso d’uso inizia quando l’utente desidera ricercare un post con un determinato tag</w:t>
+              <w:t xml:space="preserve">Questo caso d’uso inizia quando </w:t>
+            </w:r>
+            <w:r>
+              <w:t>viene selezionata la rimozione di un Companion inerente ad un determinato utente</w:t>
             </w:r>
           </w:p>
         </w:tc>
@@ -6006,7 +5998,10 @@
               <w:t>L’utente Exigram</w:t>
             </w:r>
             <w:r>
-              <w:t xml:space="preserve"> desidera ricercare un post con un determinato tag, decide quindi di inserire il Tag interessato nella ricerca.</w:t>
+              <w:t xml:space="preserve"> </w:t>
+            </w:r>
+            <w:r>
+              <w:t>decide di rimuovere un suo Companion dalla sua lista, decide quindi di rimuoverne uno, selezionando la rimozione.</w:t>
             </w:r>
           </w:p>
         </w:tc>
@@ -6076,7 +6071,15 @@
               <w:t>sistema</w:t>
             </w:r>
             <w:r>
-              <w:t xml:space="preserve"> effettua la ricerca dei post degli utenti che hanno inserito il Tag ricercato o che contiene parte di quel Tag e li visualizza.</w:t>
+              <w:t xml:space="preserve"> </w:t>
+            </w:r>
+            <w:r>
+              <w:t>verifica se l’utente è presente nella lista Companion dell’ute</w:t>
+            </w:r>
+            <w:bookmarkStart w:id="0" w:name="_GoBack"/>
+            <w:bookmarkEnd w:id="0"/>
+            <w:r>
+              <w:t>nte, se è presente lo rimuove e invia un messaggio di successo.</w:t>
             </w:r>
           </w:p>
         </w:tc>
@@ -6177,19 +6180,10 @@
               </w:numPr>
             </w:pPr>
             <w:r>
-              <w:t>Questo caso d’uso termina quando il sistema mostra tutti i risultati della ricerca</w:t>
-            </w:r>
-          </w:p>
-          <w:p>
-            <w:pPr>
-              <w:pStyle w:val="Paragrafoelenco"/>
-              <w:numPr>
-                <w:ilvl w:val="0"/>
-                <w:numId w:val="1"/>
-              </w:numPr>
-            </w:pPr>
-            <w:r>
-              <w:t>Quando non ci sono riscontri, e non mostra nulla</w:t>
+              <w:t xml:space="preserve">Questo caso d’uso termina quando </w:t>
+            </w:r>
+            <w:r>
+              <w:t>inserendo la rimozione del Companion, viene rimosso con successo</w:t>
             </w:r>
           </w:p>
         </w:tc>
@@ -7057,6 +7051,29 @@
       <w:contextualSpacing/>
     </w:pPr>
   </w:style>
+  <w:style w:type="character" w:styleId="Collegamentoipertestuale">
+    <w:name w:val="Hyperlink"/>
+    <w:basedOn w:val="Carpredefinitoparagrafo"/>
+    <w:uiPriority w:val="99"/>
+    <w:unhideWhenUsed/>
+    <w:rsid w:val="008E2957"/>
+    <w:rPr>
+      <w:color w:val="0563C1" w:themeColor="hyperlink"/>
+      <w:u w:val="single"/>
+    </w:rPr>
+  </w:style>
+  <w:style w:type="character" w:styleId="Menzionenonrisolta">
+    <w:name w:val="Unresolved Mention"/>
+    <w:basedOn w:val="Carpredefinitoparagrafo"/>
+    <w:uiPriority w:val="99"/>
+    <w:semiHidden/>
+    <w:unhideWhenUsed/>
+    <w:rsid w:val="008E2957"/>
+    <w:rPr>
+      <w:color w:val="605E5C"/>
+      <w:shd w:val="clear" w:color="auto" w:fill="E1DFDD"/>
+    </w:rPr>
+  </w:style>
 </w:styles>
 </file>
 
@@ -7360,7 +7377,7 @@
 </file>
 
 <file path=customXml/itemProps1.xml><?xml version="1.0" encoding="utf-8"?>
-<ds:datastoreItem xmlns:ds="http://schemas.openxmlformats.org/officeDocument/2006/customXml" ds:itemID="{DE310C0A-8693-4788-A2C3-FC5900A985CF}">
+<ds:datastoreItem xmlns:ds="http://schemas.openxmlformats.org/officeDocument/2006/customXml" ds:itemID="{D3657FAE-990D-452D-A367-6FFDD9B189DA}">
   <ds:schemaRefs>
     <ds:schemaRef ds:uri="http://schemas.openxmlformats.org/officeDocument/2006/bibliography"/>
   </ds:schemaRefs>
